--- a/paper-amia-summit-2018/Response to Reviews.docx
+++ b/paper-amia-summit-2018/Response to Reviews.docx
@@ -169,57 +169,7 @@
           <w:szCs w:val="24"/>
           <w:highlight w:val="white"/>
         </w:rPr>
-        <w:t>The first point</w:t>
-      </w:r>
-      <w:r>
-        <w:rPr>
-          <w:rFonts w:eastAsia="Times New Roman" w:cs="Times New Roman"/>
-          <w:color w:val="212121"/>
-          <w:sz w:val="24"/>
-          <w:szCs w:val="24"/>
-          <w:highlight w:val="white"/>
-        </w:rPr>
-        <w:t xml:space="preserve"> in the “Discussion” section </w:t>
-      </w:r>
-      <w:r>
-        <w:rPr>
-          <w:rFonts w:eastAsia="Times New Roman" w:cs="Times New Roman"/>
-          <w:color w:val="212121"/>
-          <w:sz w:val="24"/>
-          <w:szCs w:val="24"/>
-          <w:highlight w:val="white"/>
-        </w:rPr>
-        <w:t>focused on the comparison between deep learning methods and probabilistic methods.</w:t>
-      </w:r>
-      <w:r>
-        <w:rPr>
-          <w:rFonts w:eastAsia="Times New Roman" w:cs="Times New Roman"/>
-          <w:color w:val="212121"/>
-          <w:sz w:val="24"/>
-          <w:szCs w:val="24"/>
-          <w:highlight w:val="white"/>
-        </w:rPr>
-        <w:t xml:space="preserve"> </w:t>
-      </w:r>
-      <w:r>
-        <w:rPr>
-          <w:rFonts w:eastAsia="Times New Roman" w:cs="Times New Roman"/>
-          <w:color w:val="212121"/>
-          <w:sz w:val="24"/>
-          <w:szCs w:val="24"/>
-          <w:highlight w:val="white"/>
-        </w:rPr>
-        <w:t>In particular, this point explained the</w:t>
-      </w:r>
-      <w:r>
-        <w:rPr>
-          <w:rFonts w:eastAsia="Times New Roman" w:cs="Times New Roman"/>
-          <w:color w:val="212121"/>
-          <w:sz w:val="24"/>
-          <w:szCs w:val="24"/>
-          <w:highlight w:val="white"/>
-        </w:rPr>
-        <w:t xml:space="preserve"> advantages of RNN over HMM or MC.</w:t>
+        <w:t>The first point in the “Discussion” section focused on the comparison between deep learning methods and probabilistic methods. In particular, this point explained the advantages of RNN over HMM or MC.</w:t>
       </w:r>
     </w:p>
     <w:p>
@@ -241,17 +191,7 @@
           <w:szCs w:val="24"/>
           <w:highlight w:val="white"/>
         </w:rPr>
-        <w:t>A c</w:t>
-      </w:r>
-      <w:r>
-        <w:rPr>
-          <w:rFonts w:eastAsia="Times New Roman" w:cs="Times New Roman"/>
-          <w:color w:val="212121"/>
-          <w:sz w:val="24"/>
-          <w:szCs w:val="24"/>
-          <w:highlight w:val="white"/>
-        </w:rPr>
-        <w:t>ouple of sentences were added in “Recurrent Neural Network” section to explain what is RNN with target replication.</w:t>
+        <w:t>A couple of sentences were added in “Recurrent Neural Network” section to explain what is RNN with target replication.</w:t>
       </w:r>
     </w:p>
     <w:p>
@@ -315,27 +255,7 @@
           <w:szCs w:val="24"/>
           <w:highlight w:val="white"/>
         </w:rPr>
-        <w:t xml:space="preserve">Modified the “Results” section to use </w:t>
-      </w:r>
-      <w:r>
-        <w:rPr>
-          <w:rFonts w:eastAsia="Times New Roman" w:cs="Times New Roman"/>
-          <w:color w:val="212121"/>
-          <w:sz w:val="24"/>
-          <w:szCs w:val="24"/>
-          <w:highlight w:val="white"/>
-        </w:rPr>
-        <w:t xml:space="preserve">the </w:t>
-      </w:r>
-      <w:r>
-        <w:rPr>
-          <w:rFonts w:eastAsia="Times New Roman" w:cs="Times New Roman"/>
-          <w:color w:val="212121"/>
-          <w:sz w:val="24"/>
-          <w:szCs w:val="24"/>
-          <w:highlight w:val="white"/>
-        </w:rPr>
-        <w:t>full name of PPC code.</w:t>
+        <w:t>Modified the “Results” section to use the full name of PPC code.</w:t>
       </w:r>
     </w:p>
     <w:p>
@@ -405,30 +325,7 @@
           <w:szCs w:val="24"/>
           <w:shd w:fill="FFFFFF" w:val="clear"/>
         </w:rPr>
-        <w:t xml:space="preserve">MY-SCOPE codebook is used for... </w:t>
-      </w:r>
-    </w:p>
-    <w:p>
-      <w:pPr>
-        <w:pStyle w:val="Normal"/>
-        <w:spacing w:lineRule="auto" w:line="240" w:before="0" w:after="0"/>
-        <w:jc w:val="both"/>
-        <w:rPr>
-          <w:rFonts w:eastAsia="Times New Roman" w:cs="Segoe UI"/>
-          <w:color w:val="212121"/>
-          <w:sz w:val="24"/>
-          <w:szCs w:val="24"/>
-          <w:highlight w:val="white"/>
-        </w:rPr>
-      </w:pPr>
-      <w:r>
-        <w:rPr>
-          <w:rFonts w:eastAsia="Times New Roman" w:cs="Segoe UI"/>
-          <w:color w:val="212121"/>
-          <w:sz w:val="24"/>
-          <w:szCs w:val="24"/>
-          <w:highlight w:val="white"/>
-        </w:rPr>
+        <w:t>The MYSCOPE is an adaptation of an existing MI code scheme (codebook), the Motivational Interviewing Sequential Code for Observing Process Exchanges (SCOPE)[1].  The original SCOPE was adapted to include culturally relevant examples of CT and CML specific to black adolescents with obesity and caregivers; examples of CT and CML for the pertinent target behaviors (weight loss, healthy nutritional changes, increased physical activity); and new codes for provider communication behaviors that had not been included in existing coding schemes (e.g., emphasizing autonomy, eliciting feedback). The result of this work was the Minority Youth Sequential Coding for Observing Process Exchanges (MY-SCOPE). Usually, wordToVec is utilized for text data where each sample is the sequence of words. However, this study represents each sample as the sequence of MYSCOPE code.</w:t>
       </w:r>
     </w:p>
     <w:p>
@@ -458,8 +355,16 @@
           <w:szCs w:val="24"/>
           <w:shd w:fill="FFFFFF" w:val="clear"/>
         </w:rPr>
-        <w:t xml:space="preserve">We went through the guideline of the TRIPOD statement and checked all points. Now, </w:t>
-      </w:r>
+        <w:t xml:space="preserve">We went through the guideline of the TRIPOD statement and checked all points. Now, the exact definition of outcome variables is provided in “data collection” section. </w:t>
+      </w:r>
+    </w:p>
+    <w:p>
+      <w:pPr>
+        <w:pStyle w:val="Normal"/>
+        <w:spacing w:lineRule="auto" w:line="240" w:before="0" w:after="240"/>
+        <w:jc w:val="both"/>
+        <w:rPr/>
+      </w:pPr>
       <w:r>
         <w:rPr>
           <w:rFonts w:cs="Segoe UI"/>
@@ -468,37 +373,7 @@
           <w:szCs w:val="24"/>
           <w:shd w:fill="FFFFFF" w:val="clear"/>
         </w:rPr>
-        <w:t xml:space="preserve">the </w:t>
-      </w:r>
-      <w:r>
-        <w:rPr>
-          <w:rFonts w:cs="Segoe UI"/>
-          <w:color w:val="212121"/>
-          <w:sz w:val="24"/>
-          <w:szCs w:val="24"/>
-          <w:shd w:fill="FFFFFF" w:val="clear"/>
-        </w:rPr>
-        <w:t xml:space="preserve">exact definition of outcome variables </w:t>
-      </w:r>
-      <w:r>
-        <w:rPr>
-          <w:rFonts w:cs="Segoe UI"/>
-          <w:color w:val="212121"/>
-          <w:sz w:val="24"/>
-          <w:szCs w:val="24"/>
-          <w:shd w:fill="FFFFFF" w:val="clear"/>
-        </w:rPr>
-        <w:t>is</w:t>
-      </w:r>
-      <w:r>
-        <w:rPr>
-          <w:rFonts w:cs="Segoe UI"/>
-          <w:color w:val="212121"/>
-          <w:sz w:val="24"/>
-          <w:szCs w:val="24"/>
-          <w:shd w:fill="FFFFFF" w:val="clear"/>
-        </w:rPr>
-        <w:t xml:space="preserve"> provided in “data collection” section. </w:t>
+        <w:t>[1] Martin T, Moyers TB, Houck J, et al. Motivational Interviewing Sequential Code for Observing Process Exchanges (MI-SCOPE) Coder’s Manual. Albuquerque, NM: University of New Mexico, Center on Alcoholism, Substance Abuse, and Addictions (CASAA); 2005.</w:t>
       </w:r>
     </w:p>
     <w:sectPr>

--- a/paper-amia-summit-2018/Response to Reviews.docx
+++ b/paper-amia-summit-2018/Response to Reviews.docx
@@ -169,7 +169,27 @@
           <w:szCs w:val="24"/>
           <w:highlight w:val="white"/>
         </w:rPr>
-        <w:t>The first point in the “Discussion” section focused on the comparison between deep learning methods and probabilistic methods. In particular, this point explained the advantages of RNN over HMM or MC.</w:t>
+        <w:t>The first point in the “Discussion” section explained the advantages of RNN o</w:t>
+      </w:r>
+      <w:r>
+        <w:rPr>
+          <w:rFonts w:eastAsia="Times New Roman" w:cs="Times New Roman"/>
+          <w:color w:val="212121"/>
+          <w:sz w:val="24"/>
+          <w:szCs w:val="24"/>
+          <w:highlight w:val="white"/>
+        </w:rPr>
+        <w:t>ver probabilistic models</w:t>
+      </w:r>
+      <w:r>
+        <w:rPr>
+          <w:rFonts w:eastAsia="Times New Roman" w:cs="Times New Roman"/>
+          <w:color w:val="212121"/>
+          <w:sz w:val="24"/>
+          <w:szCs w:val="24"/>
+          <w:highlight w:val="white"/>
+        </w:rPr>
+        <w:t>.</w:t>
       </w:r>
     </w:p>
     <w:p>
@@ -255,7 +275,27 @@
           <w:szCs w:val="24"/>
           <w:highlight w:val="white"/>
         </w:rPr>
-        <w:t>Modified the “Results” section to use the full name of PPC code.</w:t>
+        <w:t xml:space="preserve">Modified the “Results” section to </w:t>
+      </w:r>
+      <w:r>
+        <w:rPr>
+          <w:rFonts w:eastAsia="Times New Roman" w:cs="Times New Roman"/>
+          <w:color w:val="212121"/>
+          <w:sz w:val="24"/>
+          <w:szCs w:val="24"/>
+          <w:highlight w:val="white"/>
+        </w:rPr>
+        <w:t>resolve the problem of the abbreviation “PPC”</w:t>
+      </w:r>
+      <w:r>
+        <w:rPr>
+          <w:rFonts w:eastAsia="Times New Roman" w:cs="Times New Roman"/>
+          <w:color w:val="212121"/>
+          <w:sz w:val="24"/>
+          <w:szCs w:val="24"/>
+          <w:highlight w:val="white"/>
+        </w:rPr>
+        <w:t>.</w:t>
       </w:r>
     </w:p>
     <w:p>
@@ -325,7 +365,67 @@
           <w:szCs w:val="24"/>
           <w:shd w:fill="FFFFFF" w:val="clear"/>
         </w:rPr>
-        <w:t>The MYSCOPE is an adaptation of an existing MI code scheme (codebook), the Motivational Interviewing Sequential Code for Observing Process Exchanges (SCOPE)[1].  The original SCOPE was adapted to include culturally relevant examples of CT and CML specific to black adolescents with obesity and caregivers; examples of CT and CML for the pertinent target behaviors (weight loss, healthy nutritional changes, increased physical activity); and new codes for provider communication behaviors that had not been included in existing coding schemes (e.g., emphasizing autonomy, eliciting feedback). The result of this work was the Minority Youth Sequential Coding for Observing Process Exchanges (MY-SCOPE). Usually, wordToVec is utilized for text data where each sample is the sequence of words. However, this study represents each sample as the sequence of MYSCOPE code.</w:t>
+        <w:t>The MYSCOPE is an adaptation of an existing MI code scheme (codebook), the Motivational Interviewing Sequential Code for Observing Process Exchanges (SCOPE)[1].  The original SCOPE was adapted to include culturally relevant examples of C</w:t>
+      </w:r>
+      <w:r>
+        <w:rPr>
+          <w:rFonts w:cs="Segoe UI"/>
+          <w:color w:val="212121"/>
+          <w:sz w:val="24"/>
+          <w:szCs w:val="24"/>
+          <w:shd w:fill="FFFFFF" w:val="clear"/>
+        </w:rPr>
+        <w:t>H</w:t>
+      </w:r>
+      <w:r>
+        <w:rPr>
+          <w:rFonts w:cs="Segoe UI"/>
+          <w:color w:val="212121"/>
+          <w:sz w:val="24"/>
+          <w:szCs w:val="24"/>
+          <w:shd w:fill="FFFFFF" w:val="clear"/>
+        </w:rPr>
+        <w:t>T and CML specific to black adolescents with obesity and caregivers; examples of C</w:t>
+      </w:r>
+      <w:r>
+        <w:rPr>
+          <w:rFonts w:cs="Segoe UI"/>
+          <w:color w:val="212121"/>
+          <w:sz w:val="24"/>
+          <w:szCs w:val="24"/>
+          <w:shd w:fill="FFFFFF" w:val="clear"/>
+        </w:rPr>
+        <w:t>H</w:t>
+      </w:r>
+      <w:r>
+        <w:rPr>
+          <w:rFonts w:cs="Segoe UI"/>
+          <w:color w:val="212121"/>
+          <w:sz w:val="24"/>
+          <w:szCs w:val="24"/>
+          <w:shd w:fill="FFFFFF" w:val="clear"/>
+        </w:rPr>
+        <w:t xml:space="preserve">T and CML for the pertinent target behaviors (weight loss, healthy nutritional changes, increased physical activity); and new codes for provider communication behaviors that had not been included in existing coding schemes (e.g., emphasizing autonomy, eliciting feedback). The result of this work was the Minority Youth Sequential Coding for Observing Process Exchanges (MY-SCOPE). Usually, wordToVec is utilized for text data where each sample is the sequence of words. </w:t>
+      </w:r>
+      <w:r>
+        <w:rPr>
+          <w:rFonts w:cs="Segoe UI"/>
+          <w:color w:val="212121"/>
+          <w:sz w:val="24"/>
+          <w:szCs w:val="24"/>
+          <w:shd w:fill="FFFFFF" w:val="clear"/>
+        </w:rPr>
+        <w:t>T</w:t>
+      </w:r>
+      <w:r>
+        <w:rPr>
+          <w:rFonts w:cs="Segoe UI"/>
+          <w:color w:val="212121"/>
+          <w:sz w:val="24"/>
+          <w:szCs w:val="24"/>
+          <w:shd w:fill="FFFFFF" w:val="clear"/>
+        </w:rPr>
+        <w:t>his study represents each sample as the sequence of MYSCOPE code.</w:t>
       </w:r>
     </w:p>
     <w:p>

--- a/paper-amia-summit-2018/Response to Reviews.docx
+++ b/paper-amia-summit-2018/Response to Reviews.docx
@@ -1,11 +1,10 @@
 
 <file path=word/document.xml><?xml version="1.0" encoding="utf-8"?>
-<w:document xmlns:o="urn:schemas-microsoft-com:office:office" xmlns:r="http://schemas.openxmlformats.org/officeDocument/2006/relationships" xmlns:v="urn:schemas-microsoft-com:vml" xmlns:w="http://schemas.openxmlformats.org/wordprocessingml/2006/main" xmlns:w10="urn:schemas-microsoft-com:office:word" xmlns:wp="http://schemas.openxmlformats.org/drawingml/2006/wordprocessingDrawing" xmlns:wps="http://schemas.microsoft.com/office/word/2010/wordprocessingShape" xmlns:wpg="http://schemas.microsoft.com/office/word/2010/wordprocessingGroup" xmlns:mc="http://schemas.openxmlformats.org/markup-compatibility/2006" xmlns:wp14="http://schemas.microsoft.com/office/word/2010/wordprocessingDrawing" xmlns:w14="http://schemas.microsoft.com/office/word/2010/wordml" mc:Ignorable="w14 wp14">
+<w:document xmlns:wpc="http://schemas.microsoft.com/office/word/2010/wordprocessingCanvas" xmlns:mc="http://schemas.openxmlformats.org/markup-compatibility/2006" xmlns:o="urn:schemas-microsoft-com:office:office" xmlns:r="http://schemas.openxmlformats.org/officeDocument/2006/relationships" xmlns:m="http://schemas.openxmlformats.org/officeDocument/2006/math" xmlns:v="urn:schemas-microsoft-com:vml" xmlns:wp14="http://schemas.microsoft.com/office/word/2010/wordprocessingDrawing" xmlns:wp="http://schemas.openxmlformats.org/drawingml/2006/wordprocessingDrawing" xmlns:w10="urn:schemas-microsoft-com:office:word" xmlns:w="http://schemas.openxmlformats.org/wordprocessingml/2006/main" xmlns:w14="http://schemas.microsoft.com/office/word/2010/wordml" xmlns:w15="http://schemas.microsoft.com/office/word/2012/wordml" xmlns:wpg="http://schemas.microsoft.com/office/word/2010/wordprocessingGroup" xmlns:wpi="http://schemas.microsoft.com/office/word/2010/wordprocessingInk" xmlns:wne="http://schemas.microsoft.com/office/word/2006/wordml" xmlns:wps="http://schemas.microsoft.com/office/word/2010/wordprocessingShape" mc:Ignorable="w14 w15 wp14">
   <w:body>
     <w:p>
       <w:pPr>
-        <w:pStyle w:val="Normal"/>
-        <w:spacing w:lineRule="auto" w:line="240" w:before="0" w:after="240"/>
+        <w:spacing w:after="240" w:line="240" w:lineRule="auto"/>
         <w:jc w:val="center"/>
         <w:rPr>
           <w:rFonts w:eastAsia="Times New Roman" w:cs="Times New Roman"/>
@@ -22,13 +21,42 @@
           <w:sz w:val="32"/>
           <w:szCs w:val="32"/>
         </w:rPr>
-        <w:t>Response to the reviewer’s comments</w:t>
+        <w:t>Responses</w:t>
+      </w:r>
+      <w:r>
+        <w:rPr>
+          <w:rFonts w:eastAsia="Times New Roman" w:cs="Times New Roman"/>
+          <w:b/>
+          <w:color w:val="212121"/>
+          <w:sz w:val="32"/>
+          <w:szCs w:val="32"/>
+        </w:rPr>
+        <w:t xml:space="preserve"> to the reviewer</w:t>
+      </w:r>
+      <w:r>
+        <w:rPr>
+          <w:rFonts w:eastAsia="Times New Roman" w:cs="Times New Roman"/>
+          <w:b/>
+          <w:color w:val="212121"/>
+          <w:sz w:val="32"/>
+          <w:szCs w:val="32"/>
+        </w:rPr>
+        <w:t>s’</w:t>
+      </w:r>
+      <w:r>
+        <w:rPr>
+          <w:rFonts w:eastAsia="Times New Roman" w:cs="Times New Roman"/>
+          <w:b/>
+          <w:color w:val="212121"/>
+          <w:sz w:val="32"/>
+          <w:szCs w:val="32"/>
+        </w:rPr>
+        <w:t xml:space="preserve"> comments</w:t>
       </w:r>
     </w:p>
     <w:p>
       <w:pPr>
-        <w:pStyle w:val="Normal"/>
-        <w:spacing w:lineRule="auto" w:line="240" w:before="0" w:after="0"/>
+        <w:spacing w:after="0" w:line="240" w:lineRule="auto"/>
         <w:rPr>
           <w:rFonts w:cs="Courier New"/>
           <w:sz w:val="24"/>
@@ -46,26 +74,17 @@
     </w:p>
     <w:p>
       <w:pPr>
-        <w:pStyle w:val="Normal"/>
-        <w:spacing w:lineRule="auto" w:line="240" w:before="0" w:after="0"/>
+        <w:spacing w:after="0" w:line="240" w:lineRule="auto"/>
         <w:rPr>
           <w:rFonts w:cs="Courier New"/>
           <w:sz w:val="24"/>
           <w:szCs w:val="24"/>
         </w:rPr>
       </w:pPr>
-      <w:r>
-        <w:rPr>
-          <w:rFonts w:cs="Courier New"/>
-          <w:sz w:val="24"/>
-          <w:szCs w:val="24"/>
-        </w:rPr>
-      </w:r>
     </w:p>
     <w:p>
       <w:pPr>
-        <w:pStyle w:val="Normal"/>
-        <w:spacing w:lineRule="auto" w:line="240" w:before="0" w:after="0"/>
+        <w:spacing w:after="0" w:line="240" w:lineRule="auto"/>
         <w:rPr>
           <w:rFonts w:cs="Courier New"/>
           <w:sz w:val="24"/>
@@ -78,15 +97,37 @@
           <w:sz w:val="24"/>
           <w:szCs w:val="24"/>
         </w:rPr>
-        <w:t>We are grateful for your comments and are hereby responding to you:</w:t>
+        <w:t xml:space="preserve">We are grateful for your comments and are hereby responding to each one of </w:t>
+      </w:r>
+      <w:r>
+        <w:rPr>
+          <w:rFonts w:cs="Courier New"/>
+          <w:sz w:val="24"/>
+          <w:szCs w:val="24"/>
+        </w:rPr>
+        <w:t>you</w:t>
+      </w:r>
+      <w:r>
+        <w:rPr>
+          <w:rFonts w:cs="Courier New"/>
+          <w:sz w:val="24"/>
+          <w:szCs w:val="24"/>
+        </w:rPr>
+        <w:t xml:space="preserve"> individually</w:t>
+      </w:r>
+      <w:r>
+        <w:rPr>
+          <w:rFonts w:cs="Courier New"/>
+          <w:sz w:val="24"/>
+          <w:szCs w:val="24"/>
+        </w:rPr>
+        <w:t>:</w:t>
       </w:r>
     </w:p>
     <w:p>
       <w:pPr>
-        <w:pStyle w:val="Normal"/>
-        <w:spacing w:lineRule="auto" w:line="240" w:before="0" w:after="240"/>
+        <w:spacing w:after="240" w:line="240" w:lineRule="auto"/>
         <w:jc w:val="both"/>
-        <w:rPr/>
       </w:pPr>
       <w:r>
         <w:rPr>
@@ -105,7 +146,7 @@
           <w:color w:val="212121"/>
           <w:sz w:val="24"/>
           <w:szCs w:val="24"/>
-          <w:shd w:fill="FFFFFF" w:val="clear"/>
+          <w:shd w:val="clear" w:color="auto" w:fill="FFFFFF"/>
         </w:rPr>
         <w:t xml:space="preserve">Reviewer #1: </w:t>
       </w:r>
@@ -117,15 +158,283 @@
           <w:szCs w:val="24"/>
           <w:highlight w:val="white"/>
         </w:rPr>
-        <w:t xml:space="preserve">Thank you for your suggestion to evaluate the usefulness of the approach and limitations on real implementation. Due to the time limitation, this task can be considered as our future research work.   </w:t>
+        <w:t>Thank you for your suggestion to evaluate the usefulness of the</w:t>
+      </w:r>
+      <w:r>
+        <w:rPr>
+          <w:rFonts w:eastAsia="Times New Roman" w:cs="Times New Roman"/>
+          <w:color w:val="212121"/>
+          <w:sz w:val="24"/>
+          <w:szCs w:val="24"/>
+          <w:highlight w:val="white"/>
+        </w:rPr>
+        <w:t xml:space="preserve"> proposed</w:t>
+      </w:r>
+      <w:r>
+        <w:rPr>
+          <w:rFonts w:eastAsia="Times New Roman" w:cs="Times New Roman"/>
+          <w:color w:val="212121"/>
+          <w:sz w:val="24"/>
+          <w:szCs w:val="24"/>
+          <w:highlight w:val="white"/>
+        </w:rPr>
+        <w:t xml:space="preserve"> approach and </w:t>
+      </w:r>
+      <w:r>
+        <w:rPr>
+          <w:rFonts w:eastAsia="Times New Roman" w:cs="Times New Roman"/>
+          <w:color w:val="212121"/>
+          <w:sz w:val="24"/>
+          <w:szCs w:val="24"/>
+          <w:highlight w:val="white"/>
+        </w:rPr>
+        <w:t xml:space="preserve">its </w:t>
+      </w:r>
+      <w:r>
+        <w:rPr>
+          <w:rFonts w:eastAsia="Times New Roman" w:cs="Times New Roman"/>
+          <w:color w:val="212121"/>
+          <w:sz w:val="24"/>
+          <w:szCs w:val="24"/>
+          <w:highlight w:val="white"/>
+        </w:rPr>
+        <w:t>limitations based</w:t>
+      </w:r>
+      <w:r>
+        <w:rPr>
+          <w:rFonts w:eastAsia="Times New Roman" w:cs="Times New Roman"/>
+          <w:color w:val="212121"/>
+          <w:sz w:val="24"/>
+          <w:szCs w:val="24"/>
+          <w:highlight w:val="white"/>
+        </w:rPr>
+        <w:t xml:space="preserve"> on a </w:t>
+      </w:r>
+      <w:r>
+        <w:rPr>
+          <w:rFonts w:eastAsia="Times New Roman" w:cs="Times New Roman"/>
+          <w:color w:val="212121"/>
+          <w:sz w:val="24"/>
+          <w:szCs w:val="24"/>
+          <w:highlight w:val="white"/>
+        </w:rPr>
+        <w:t>real-life</w:t>
+      </w:r>
+      <w:r>
+        <w:rPr>
+          <w:rFonts w:eastAsia="Times New Roman" w:cs="Times New Roman"/>
+          <w:color w:val="212121"/>
+          <w:sz w:val="24"/>
+          <w:szCs w:val="24"/>
+          <w:highlight w:val="white"/>
+        </w:rPr>
+        <w:t xml:space="preserve"> implementation. </w:t>
+      </w:r>
+      <w:r>
+        <w:rPr>
+          <w:rFonts w:eastAsia="Times New Roman" w:cs="Times New Roman"/>
+          <w:color w:val="212121"/>
+          <w:sz w:val="24"/>
+          <w:szCs w:val="24"/>
+          <w:highlight w:val="white"/>
+        </w:rPr>
+        <w:t xml:space="preserve">This paper is just one of many papers that came out </w:t>
+      </w:r>
+      <w:r>
+        <w:rPr>
+          <w:rFonts w:eastAsia="Times New Roman" w:cs="Times New Roman"/>
+          <w:color w:val="212121"/>
+          <w:sz w:val="24"/>
+          <w:szCs w:val="24"/>
+          <w:highlight w:val="white"/>
+        </w:rPr>
+        <w:t xml:space="preserve">from </w:t>
+      </w:r>
+      <w:r>
+        <w:rPr>
+          <w:rFonts w:eastAsia="Times New Roman" w:cs="Times New Roman"/>
+          <w:color w:val="212121"/>
+          <w:sz w:val="24"/>
+          <w:szCs w:val="24"/>
+          <w:highlight w:val="white"/>
+        </w:rPr>
+        <w:t>our collaboration with</w:t>
+      </w:r>
+      <w:r>
+        <w:rPr>
+          <w:rFonts w:eastAsia="Times New Roman" w:cs="Times New Roman"/>
+          <w:color w:val="212121"/>
+          <w:sz w:val="24"/>
+          <w:szCs w:val="24"/>
+          <w:highlight w:val="white"/>
+        </w:rPr>
+        <w:t xml:space="preserve"> MI practitioners</w:t>
+      </w:r>
+      <w:r>
+        <w:rPr>
+          <w:rFonts w:eastAsia="Times New Roman" w:cs="Times New Roman"/>
+          <w:color w:val="212121"/>
+          <w:sz w:val="24"/>
+          <w:szCs w:val="24"/>
+          <w:highlight w:val="white"/>
+        </w:rPr>
+        <w:t>.</w:t>
+      </w:r>
+      <w:r>
+        <w:rPr>
+          <w:rFonts w:eastAsia="Times New Roman" w:cs="Times New Roman"/>
+          <w:color w:val="212121"/>
+          <w:sz w:val="24"/>
+          <w:szCs w:val="24"/>
+          <w:highlight w:val="white"/>
+        </w:rPr>
+        <w:t xml:space="preserve"> </w:t>
+      </w:r>
+      <w:r>
+        <w:rPr>
+          <w:rFonts w:eastAsia="Times New Roman" w:cs="Times New Roman"/>
+          <w:color w:val="212121"/>
+          <w:sz w:val="24"/>
+          <w:szCs w:val="24"/>
+          <w:highlight w:val="white"/>
+        </w:rPr>
+        <w:t>We agree that e</w:t>
+      </w:r>
+      <w:r>
+        <w:rPr>
+          <w:rFonts w:eastAsia="Times New Roman" w:cs="Times New Roman"/>
+          <w:color w:val="212121"/>
+          <w:sz w:val="24"/>
+          <w:szCs w:val="24"/>
+          <w:highlight w:val="white"/>
+        </w:rPr>
+        <w:t>valuation of the usefulness of the proposed approaches</w:t>
+      </w:r>
+      <w:r>
+        <w:rPr>
+          <w:rFonts w:eastAsia="Times New Roman" w:cs="Times New Roman"/>
+          <w:color w:val="212121"/>
+          <w:sz w:val="24"/>
+          <w:szCs w:val="24"/>
+          <w:highlight w:val="white"/>
+        </w:rPr>
+        <w:t xml:space="preserve"> in a clinical setting</w:t>
+      </w:r>
+      <w:r>
+        <w:rPr>
+          <w:rFonts w:eastAsia="Times New Roman" w:cs="Times New Roman"/>
+          <w:color w:val="212121"/>
+          <w:sz w:val="24"/>
+          <w:szCs w:val="24"/>
+          <w:highlight w:val="white"/>
+        </w:rPr>
+        <w:t xml:space="preserve"> is a</w:t>
+      </w:r>
+      <w:r>
+        <w:rPr>
+          <w:rFonts w:eastAsia="Times New Roman" w:cs="Times New Roman"/>
+          <w:color w:val="212121"/>
+          <w:sz w:val="24"/>
+          <w:szCs w:val="24"/>
+          <w:highlight w:val="white"/>
+        </w:rPr>
+        <w:t xml:space="preserve"> very important</w:t>
+      </w:r>
+      <w:r>
+        <w:rPr>
+          <w:rFonts w:eastAsia="Times New Roman" w:cs="Times New Roman"/>
+          <w:color w:val="212121"/>
+          <w:sz w:val="24"/>
+          <w:szCs w:val="24"/>
+          <w:highlight w:val="white"/>
+        </w:rPr>
+        <w:t xml:space="preserve"> topic</w:t>
+      </w:r>
+      <w:r>
+        <w:rPr>
+          <w:rFonts w:eastAsia="Times New Roman" w:cs="Times New Roman"/>
+          <w:color w:val="212121"/>
+          <w:sz w:val="24"/>
+          <w:szCs w:val="24"/>
+          <w:highlight w:val="white"/>
+        </w:rPr>
+        <w:t xml:space="preserve">, which </w:t>
+      </w:r>
+      <w:r>
+        <w:rPr>
+          <w:rFonts w:eastAsia="Times New Roman" w:cs="Times New Roman"/>
+          <w:color w:val="212121"/>
+          <w:sz w:val="24"/>
+          <w:szCs w:val="24"/>
+          <w:highlight w:val="white"/>
+        </w:rPr>
+        <w:t>deserves a separate publication</w:t>
+      </w:r>
+      <w:r>
+        <w:rPr>
+          <w:rFonts w:eastAsia="Times New Roman" w:cs="Times New Roman"/>
+          <w:color w:val="212121"/>
+          <w:sz w:val="24"/>
+          <w:szCs w:val="24"/>
+          <w:highlight w:val="white"/>
+        </w:rPr>
+        <w:t xml:space="preserve">. In fact, our collaborators will be working on this in later stages of our multi-year project and </w:t>
+      </w:r>
+      <w:r>
+        <w:rPr>
+          <w:rFonts w:eastAsia="Times New Roman" w:cs="Times New Roman"/>
+          <w:color w:val="212121"/>
+          <w:sz w:val="24"/>
+          <w:szCs w:val="24"/>
+          <w:highlight w:val="white"/>
+        </w:rPr>
+        <w:t>their findings will be distributed</w:t>
+      </w:r>
+      <w:r>
+        <w:rPr>
+          <w:rFonts w:eastAsia="Times New Roman" w:cs="Times New Roman"/>
+          <w:color w:val="212121"/>
+          <w:sz w:val="24"/>
+          <w:szCs w:val="24"/>
+          <w:highlight w:val="white"/>
+        </w:rPr>
+        <w:t xml:space="preserve"> in a</w:t>
+      </w:r>
+      <w:r>
+        <w:rPr>
+          <w:rFonts w:eastAsia="Times New Roman" w:cs="Times New Roman"/>
+          <w:color w:val="212121"/>
+          <w:sz w:val="24"/>
+          <w:szCs w:val="24"/>
+          <w:highlight w:val="white"/>
+        </w:rPr>
+        <w:t xml:space="preserve"> forthcoming</w:t>
+      </w:r>
+      <w:r>
+        <w:rPr>
+          <w:rFonts w:eastAsia="Times New Roman" w:cs="Times New Roman"/>
+          <w:color w:val="212121"/>
+          <w:sz w:val="24"/>
+          <w:szCs w:val="24"/>
+          <w:highlight w:val="white"/>
+        </w:rPr>
+        <w:t xml:space="preserve"> journal publication</w:t>
+      </w:r>
+      <w:r>
+        <w:rPr>
+          <w:rFonts w:eastAsia="Times New Roman" w:cs="Times New Roman"/>
+          <w:color w:val="212121"/>
+          <w:sz w:val="24"/>
+          <w:szCs w:val="24"/>
+          <w:highlight w:val="white"/>
+        </w:rPr>
+        <w:t>.</w:t>
       </w:r>
     </w:p>
     <w:p>
       <w:pPr>
-        <w:pStyle w:val="Normal"/>
-        <w:spacing w:lineRule="auto" w:line="240" w:before="0" w:after="240"/>
+        <w:spacing w:after="240" w:line="240" w:lineRule="auto"/>
         <w:jc w:val="both"/>
-        <w:rPr/>
       </w:pPr>
       <w:r>
         <w:rPr>
@@ -135,7 +444,7 @@
           <w:color w:val="212121"/>
           <w:sz w:val="24"/>
           <w:szCs w:val="24"/>
-          <w:shd w:fill="FFFFFF" w:val="clear"/>
+          <w:shd w:val="clear" w:color="auto" w:fill="FFFFFF"/>
         </w:rPr>
         <w:t xml:space="preserve">Reviewer #2: </w:t>
       </w:r>
@@ -147,93 +456,195 @@
           <w:szCs w:val="24"/>
           <w:highlight w:val="white"/>
         </w:rPr>
-        <w:t xml:space="preserve">Thank you for the suggestion of improvement. </w:t>
+        <w:t xml:space="preserve">Thank you for </w:t>
+      </w:r>
+      <w:r>
+        <w:rPr>
+          <w:rFonts w:eastAsia="Times New Roman" w:cs="Times New Roman"/>
+          <w:color w:val="212121"/>
+          <w:sz w:val="24"/>
+          <w:szCs w:val="24"/>
+          <w:highlight w:val="white"/>
+        </w:rPr>
+        <w:t>your</w:t>
+      </w:r>
+      <w:r>
+        <w:rPr>
+          <w:rFonts w:eastAsia="Times New Roman" w:cs="Times New Roman"/>
+          <w:color w:val="212121"/>
+          <w:sz w:val="24"/>
+          <w:szCs w:val="24"/>
+          <w:highlight w:val="white"/>
+        </w:rPr>
+        <w:t xml:space="preserve"> suggestion</w:t>
+      </w:r>
+      <w:r>
+        <w:rPr>
+          <w:rFonts w:eastAsia="Times New Roman" w:cs="Times New Roman"/>
+          <w:color w:val="212121"/>
+          <w:sz w:val="24"/>
+          <w:szCs w:val="24"/>
+          <w:highlight w:val="white"/>
+        </w:rPr>
+        <w:t xml:space="preserve">. </w:t>
+      </w:r>
+      <w:r>
+        <w:rPr>
+          <w:rFonts w:eastAsia="Times New Roman" w:cs="Times New Roman"/>
+          <w:color w:val="212121"/>
+          <w:sz w:val="24"/>
+          <w:szCs w:val="24"/>
+        </w:rPr>
+        <w:t>We added the following parts to the revised paper:</w:t>
       </w:r>
     </w:p>
     <w:p>
       <w:pPr>
-        <w:pStyle w:val="Normal"/>
         <w:numPr>
           <w:ilvl w:val="0"/>
           <w:numId w:val="1"/>
         </w:numPr>
-        <w:spacing w:lineRule="auto" w:line="240" w:before="0" w:after="240"/>
+        <w:spacing w:after="240" w:line="240" w:lineRule="auto"/>
         <w:jc w:val="both"/>
-        <w:rPr/>
-      </w:pPr>
-      <w:r>
-        <w:rPr>
-          <w:rFonts w:eastAsia="Times New Roman" w:cs="Times New Roman"/>
-          <w:color w:val="212121"/>
-          <w:sz w:val="24"/>
-          <w:szCs w:val="24"/>
-          <w:highlight w:val="white"/>
-        </w:rPr>
-        <w:t>The first point in the “Discussion” section explained the advantages of RNN o</w:t>
-      </w:r>
-      <w:r>
-        <w:rPr>
-          <w:rFonts w:eastAsia="Times New Roman" w:cs="Times New Roman"/>
-          <w:color w:val="212121"/>
-          <w:sz w:val="24"/>
-          <w:szCs w:val="24"/>
-          <w:highlight w:val="white"/>
-        </w:rPr>
-        <w:t>ver probabilistic models</w:t>
-      </w:r>
-      <w:r>
-        <w:rPr>
-          <w:rFonts w:eastAsia="Times New Roman" w:cs="Times New Roman"/>
-          <w:color w:val="212121"/>
-          <w:sz w:val="24"/>
-          <w:szCs w:val="24"/>
-          <w:highlight w:val="white"/>
-        </w:rPr>
-        <w:t>.</w:t>
+      </w:pPr>
+      <w:r>
+        <w:rPr>
+          <w:rFonts w:eastAsia="Times New Roman" w:cs="Times New Roman"/>
+          <w:color w:val="212121"/>
+          <w:sz w:val="24"/>
+          <w:szCs w:val="24"/>
+          <w:highlight w:val="white"/>
+        </w:rPr>
+        <w:t>The first point in th</w:t>
+      </w:r>
+      <w:r>
+        <w:rPr>
+          <w:rFonts w:eastAsia="Times New Roman" w:cs="Times New Roman"/>
+          <w:color w:val="212121"/>
+          <w:sz w:val="24"/>
+          <w:szCs w:val="24"/>
+          <w:highlight w:val="white"/>
+        </w:rPr>
+        <w:t>e “Discussion” section explains</w:t>
+      </w:r>
+      <w:r>
+        <w:rPr>
+          <w:rFonts w:eastAsia="Times New Roman" w:cs="Times New Roman"/>
+          <w:color w:val="212121"/>
+          <w:sz w:val="24"/>
+          <w:szCs w:val="24"/>
+          <w:highlight w:val="white"/>
+        </w:rPr>
+        <w:t xml:space="preserve"> the advantages of RNN over probabilistic models.</w:t>
       </w:r>
     </w:p>
     <w:p>
       <w:pPr>
-        <w:pStyle w:val="Normal"/>
         <w:numPr>
           <w:ilvl w:val="0"/>
           <w:numId w:val="1"/>
         </w:numPr>
-        <w:spacing w:lineRule="auto" w:line="240" w:before="0" w:after="240"/>
+        <w:spacing w:after="240" w:line="240" w:lineRule="auto"/>
         <w:jc w:val="both"/>
-        <w:rPr/>
-      </w:pPr>
-      <w:r>
-        <w:rPr>
-          <w:rFonts w:eastAsia="Times New Roman" w:cs="Times New Roman"/>
-          <w:color w:val="212121"/>
-          <w:sz w:val="24"/>
-          <w:szCs w:val="24"/>
-          <w:highlight w:val="white"/>
-        </w:rPr>
-        <w:t>A couple of sentences were added in “Recurrent Neural Network” section to explain what is RNN with target replication.</w:t>
+      </w:pPr>
+      <w:r>
+        <w:rPr>
+          <w:rFonts w:eastAsia="Times New Roman" w:cs="Times New Roman"/>
+          <w:color w:val="212121"/>
+          <w:sz w:val="24"/>
+          <w:szCs w:val="24"/>
+          <w:highlight w:val="white"/>
+        </w:rPr>
+        <w:t xml:space="preserve">We </w:t>
+      </w:r>
+      <w:r>
+        <w:rPr>
+          <w:rFonts w:eastAsia="Times New Roman" w:cs="Times New Roman"/>
+          <w:color w:val="212121"/>
+          <w:sz w:val="24"/>
+          <w:szCs w:val="24"/>
+          <w:highlight w:val="white"/>
+        </w:rPr>
+        <w:t xml:space="preserve">added </w:t>
+      </w:r>
+      <w:r>
+        <w:rPr>
+          <w:rFonts w:eastAsia="Times New Roman" w:cs="Times New Roman"/>
+          <w:color w:val="212121"/>
+          <w:sz w:val="24"/>
+          <w:szCs w:val="24"/>
+          <w:highlight w:val="white"/>
+        </w:rPr>
+        <w:t>a paragraph to the</w:t>
+      </w:r>
+      <w:r>
+        <w:rPr>
+          <w:rFonts w:eastAsia="Times New Roman" w:cs="Times New Roman"/>
+          <w:color w:val="212121"/>
+          <w:sz w:val="24"/>
+          <w:szCs w:val="24"/>
+          <w:highlight w:val="white"/>
+        </w:rPr>
+        <w:t xml:space="preserve"> “Recurrent Neural Network” section to explain </w:t>
+      </w:r>
+      <w:r>
+        <w:rPr>
+          <w:rFonts w:eastAsia="Times New Roman" w:cs="Times New Roman"/>
+          <w:color w:val="212121"/>
+          <w:sz w:val="24"/>
+          <w:szCs w:val="24"/>
+          <w:highlight w:val="white"/>
+        </w:rPr>
+        <w:t>RNN</w:t>
+      </w:r>
+      <w:r>
+        <w:rPr>
+          <w:rFonts w:eastAsia="Times New Roman" w:cs="Times New Roman"/>
+          <w:color w:val="212121"/>
+          <w:sz w:val="24"/>
+          <w:szCs w:val="24"/>
+          <w:highlight w:val="white"/>
+        </w:rPr>
+        <w:t>s</w:t>
+      </w:r>
+      <w:r>
+        <w:rPr>
+          <w:rFonts w:eastAsia="Times New Roman" w:cs="Times New Roman"/>
+          <w:color w:val="212121"/>
+          <w:sz w:val="24"/>
+          <w:szCs w:val="24"/>
+          <w:highlight w:val="white"/>
+        </w:rPr>
+        <w:t xml:space="preserve"> with target replication.</w:t>
       </w:r>
     </w:p>
     <w:p>
       <w:pPr>
-        <w:pStyle w:val="Normal"/>
         <w:numPr>
           <w:ilvl w:val="0"/>
           <w:numId w:val="1"/>
         </w:numPr>
-        <w:spacing w:lineRule="auto" w:line="240" w:before="0" w:after="240"/>
+        <w:spacing w:after="240" w:line="240" w:lineRule="auto"/>
         <w:jc w:val="both"/>
-        <w:rPr/>
-      </w:pPr>
-      <w:r>
-        <w:rPr>
-          <w:rFonts w:eastAsia="Times New Roman" w:cs="Times New Roman"/>
-          <w:color w:val="212121"/>
-          <w:sz w:val="24"/>
-          <w:szCs w:val="24"/>
-          <w:highlight w:val="white"/>
-        </w:rPr>
-        <w:t xml:space="preserve">We went </w:t>
+      </w:pPr>
+      <w:r>
+        <w:rPr>
+          <w:rFonts w:eastAsia="Times New Roman" w:cs="Times New Roman"/>
+          <w:color w:val="212121"/>
+          <w:sz w:val="24"/>
+          <w:szCs w:val="24"/>
+          <w:highlight w:val="white"/>
+        </w:rPr>
+        <w:t xml:space="preserve">We made a through </w:t>
+      </w:r>
+      <w:r>
+        <w:rPr>
+          <w:rFonts w:eastAsia="Times New Roman" w:cs="Times New Roman"/>
+          <w:color w:val="212121"/>
+          <w:sz w:val="24"/>
+          <w:szCs w:val="24"/>
+        </w:rPr>
+        <w:t>proof-reading pass over</w:t>
       </w:r>
       <w:r>
         <w:rPr>
@@ -241,9 +652,19 @@
           <w:color w:val="212121"/>
           <w:sz w:val="24"/>
           <w:szCs w:val="24"/>
-          <w:shd w:fill="FFFFFF" w:val="clear"/>
-        </w:rPr>
-        <w:t xml:space="preserve">through the entire paper and fixed all the </w:t>
+          <w:shd w:val="clear" w:color="auto" w:fill="FFFFFF"/>
+        </w:rPr>
+        <w:t xml:space="preserve"> the entire pap</w:t>
+      </w:r>
+      <w:r>
+        <w:rPr>
+          <w:rFonts w:eastAsia="Times New Roman" w:cs="Segoe UI"/>
+          <w:color w:val="212121"/>
+          <w:sz w:val="24"/>
+          <w:szCs w:val="24"/>
+          <w:shd w:val="clear" w:color="auto" w:fill="FFFFFF"/>
+        </w:rPr>
+        <w:t xml:space="preserve">er and fixed all the </w:t>
       </w:r>
       <w:r>
         <w:rPr>
@@ -258,52 +679,27 @@
     </w:p>
     <w:p>
       <w:pPr>
-        <w:pStyle w:val="Normal"/>
         <w:numPr>
           <w:ilvl w:val="0"/>
           <w:numId w:val="1"/>
         </w:numPr>
-        <w:spacing w:lineRule="auto" w:line="240" w:before="0" w:after="240"/>
+        <w:spacing w:after="240" w:line="240" w:lineRule="auto"/>
         <w:jc w:val="both"/>
-        <w:rPr/>
-      </w:pPr>
-      <w:r>
-        <w:rPr>
-          <w:rFonts w:eastAsia="Times New Roman" w:cs="Times New Roman"/>
-          <w:color w:val="212121"/>
-          <w:sz w:val="24"/>
-          <w:szCs w:val="24"/>
-          <w:highlight w:val="white"/>
-        </w:rPr>
-        <w:t xml:space="preserve">Modified the “Results” section to </w:t>
-      </w:r>
-      <w:r>
-        <w:rPr>
-          <w:rFonts w:eastAsia="Times New Roman" w:cs="Times New Roman"/>
-          <w:color w:val="212121"/>
-          <w:sz w:val="24"/>
-          <w:szCs w:val="24"/>
-          <w:highlight w:val="white"/>
-        </w:rPr>
-        <w:t>resolve the problem of the abbreviation “PPC”</w:t>
-      </w:r>
-      <w:r>
-        <w:rPr>
-          <w:rFonts w:eastAsia="Times New Roman" w:cs="Times New Roman"/>
-          <w:color w:val="212121"/>
-          <w:sz w:val="24"/>
-          <w:szCs w:val="24"/>
-          <w:highlight w:val="white"/>
-        </w:rPr>
-        <w:t>.</w:t>
+      </w:pPr>
+      <w:r>
+        <w:rPr>
+          <w:rFonts w:eastAsia="Times New Roman" w:cs="Times New Roman"/>
+          <w:color w:val="212121"/>
+          <w:sz w:val="24"/>
+          <w:szCs w:val="24"/>
+        </w:rPr>
+        <w:t>We defined the “PPC” abbreviation in the introduction.</w:t>
       </w:r>
     </w:p>
     <w:p>
       <w:pPr>
-        <w:pStyle w:val="Normal"/>
-        <w:spacing w:lineRule="auto" w:line="240" w:before="0" w:after="240"/>
+        <w:spacing w:after="240" w:line="240" w:lineRule="auto"/>
         <w:jc w:val="both"/>
-        <w:rPr/>
       </w:pPr>
       <w:r>
         <w:rPr>
@@ -313,19 +709,93 @@
           <w:color w:val="212121"/>
           <w:sz w:val="24"/>
           <w:szCs w:val="24"/>
-          <w:shd w:fill="FFFFFF" w:val="clear"/>
-        </w:rPr>
-        <w:t xml:space="preserve">Reviewer #3: </w:t>
-      </w:r>
-      <w:r>
-        <w:rPr>
-          <w:rFonts w:cs="Segoe UI"/>
-          <w:color w:val="212121"/>
-          <w:sz w:val="24"/>
-          <w:szCs w:val="24"/>
-          <w:shd w:fill="FFFFFF" w:val="clear"/>
-        </w:rPr>
-        <w:t>Embedding can be used in different ways in deep learning. In our experiment, it was used as the part of a deep learning model where the embedding was learned along with the model itself. In particular, the embedding was learned during the training of the classification model.</w:t>
+          <w:shd w:val="clear" w:color="auto" w:fill="FFFFFF"/>
+        </w:rPr>
+        <w:t>R</w:t>
+      </w:r>
+      <w:r>
+        <w:rPr>
+          <w:rFonts w:cs="Segoe UI"/>
+          <w:b/>
+          <w:bCs/>
+          <w:color w:val="212121"/>
+          <w:sz w:val="24"/>
+          <w:szCs w:val="24"/>
+          <w:shd w:val="clear" w:color="auto" w:fill="FFFFFF"/>
+        </w:rPr>
+        <w:t xml:space="preserve">eviewer #3: </w:t>
+      </w:r>
+      <w:r>
+        <w:rPr>
+          <w:rFonts w:cs="Segoe UI"/>
+          <w:color w:val="212121"/>
+          <w:sz w:val="24"/>
+          <w:szCs w:val="24"/>
+          <w:shd w:val="clear" w:color="auto" w:fill="FFFFFF"/>
+        </w:rPr>
+        <w:t xml:space="preserve">Thank you for your feedback. </w:t>
+      </w:r>
+      <w:r>
+        <w:rPr>
+          <w:rFonts w:cs="Segoe UI"/>
+          <w:color w:val="212121"/>
+          <w:sz w:val="24"/>
+          <w:szCs w:val="24"/>
+          <w:shd w:val="clear" w:color="auto" w:fill="FFFFFF"/>
+        </w:rPr>
+        <w:t>We</w:t>
+      </w:r>
+      <w:r>
+        <w:rPr>
+          <w:rFonts w:cs="Segoe UI"/>
+          <w:color w:val="212121"/>
+          <w:sz w:val="24"/>
+          <w:szCs w:val="24"/>
+          <w:shd w:val="clear" w:color="auto" w:fill="FFFFFF"/>
+        </w:rPr>
+        <w:t xml:space="preserve"> have added more details about how embeddings were obtained (dense low-dimensional code embeddings were obtained as a by-product of training LSTM and GRU in </w:t>
+      </w:r>
+      <w:proofErr w:type="spellStart"/>
+      <w:r>
+        <w:rPr>
+          <w:rFonts w:cs="Segoe UI"/>
+          <w:color w:val="212121"/>
+          <w:sz w:val="24"/>
+          <w:szCs w:val="24"/>
+          <w:shd w:val="clear" w:color="auto" w:fill="FFFFFF"/>
+        </w:rPr>
+        <w:t>Tensorflow</w:t>
+      </w:r>
+      <w:proofErr w:type="spellEnd"/>
+      <w:r>
+        <w:rPr>
+          <w:rFonts w:cs="Segoe UI"/>
+          <w:color w:val="212121"/>
+          <w:sz w:val="24"/>
+          <w:szCs w:val="24"/>
+          <w:shd w:val="clear" w:color="auto" w:fill="FFFFFF"/>
+        </w:rPr>
+        <w:t>, one-hot representations of behavior codes were used as input)</w:t>
+      </w:r>
+      <w:r>
+        <w:rPr>
+          <w:rFonts w:cs="Segoe UI"/>
+          <w:color w:val="212121"/>
+          <w:sz w:val="24"/>
+          <w:szCs w:val="24"/>
+          <w:shd w:val="clear" w:color="auto" w:fill="FFFFFF"/>
+        </w:rPr>
+        <w:t xml:space="preserve">. </w:t>
+      </w:r>
+      <w:r>
+        <w:rPr>
+          <w:rFonts w:cs="Segoe UI"/>
+          <w:color w:val="212121"/>
+          <w:sz w:val="24"/>
+          <w:szCs w:val="24"/>
+          <w:shd w:val="clear" w:color="auto" w:fill="FFFFFF"/>
+        </w:rPr>
+        <w:t>Indeed, a</w:t>
       </w:r>
       <w:r>
         <w:rPr>
@@ -333,17 +803,135 @@
           <w:color w:val="212121"/>
           <w:sz w:val="24"/>
           <w:szCs w:val="24"/>
-          <w:shd w:fill="FFFFFF" w:val="clear"/>
-        </w:rPr>
-        <w:t xml:space="preserve"> Although the proposed model was applied on motivational interviews, in general, it can be applied to any sequence classification problems.</w:t>
+          <w:shd w:val="clear" w:color="auto" w:fill="FFFFFF"/>
+        </w:rPr>
+        <w:t xml:space="preserve">lthough the proposed model was applied </w:t>
+      </w:r>
+      <w:r>
+        <w:rPr>
+          <w:rFonts w:eastAsia="Times New Roman" w:cs="Segoe UI"/>
+          <w:color w:val="212121"/>
+          <w:sz w:val="24"/>
+          <w:szCs w:val="24"/>
+          <w:shd w:val="clear" w:color="auto" w:fill="FFFFFF"/>
+        </w:rPr>
+        <w:t>to analysis of</w:t>
+      </w:r>
+      <w:r>
+        <w:rPr>
+          <w:rFonts w:eastAsia="Times New Roman" w:cs="Segoe UI"/>
+          <w:color w:val="212121"/>
+          <w:sz w:val="24"/>
+          <w:szCs w:val="24"/>
+          <w:shd w:val="clear" w:color="auto" w:fill="FFFFFF"/>
+        </w:rPr>
+        <w:t xml:space="preserve"> motivational interviews, </w:t>
+      </w:r>
+      <w:r>
+        <w:rPr>
+          <w:rFonts w:eastAsia="Times New Roman" w:cs="Segoe UI"/>
+          <w:color w:val="212121"/>
+          <w:sz w:val="24"/>
+          <w:szCs w:val="24"/>
+          <w:shd w:val="clear" w:color="auto" w:fill="FFFFFF"/>
+        </w:rPr>
+        <w:t xml:space="preserve">it can </w:t>
+      </w:r>
+      <w:r>
+        <w:rPr>
+          <w:rFonts w:eastAsia="Times New Roman" w:cs="Segoe UI"/>
+          <w:color w:val="212121"/>
+          <w:sz w:val="24"/>
+          <w:szCs w:val="24"/>
+          <w:shd w:val="clear" w:color="auto" w:fill="FFFFFF"/>
+        </w:rPr>
+        <w:t xml:space="preserve">be </w:t>
+      </w:r>
+      <w:r>
+        <w:rPr>
+          <w:rFonts w:eastAsia="Times New Roman" w:cs="Segoe UI"/>
+          <w:color w:val="212121"/>
+          <w:sz w:val="24"/>
+          <w:szCs w:val="24"/>
+          <w:shd w:val="clear" w:color="auto" w:fill="FFFFFF"/>
+        </w:rPr>
+        <w:t>used</w:t>
+      </w:r>
+      <w:r>
+        <w:rPr>
+          <w:rFonts w:eastAsia="Times New Roman" w:cs="Segoe UI"/>
+          <w:color w:val="212121"/>
+          <w:sz w:val="24"/>
+          <w:szCs w:val="24"/>
+          <w:shd w:val="clear" w:color="auto" w:fill="FFFFFF"/>
+        </w:rPr>
+        <w:t xml:space="preserve"> </w:t>
+      </w:r>
+      <w:r>
+        <w:rPr>
+          <w:rFonts w:eastAsia="Times New Roman" w:cs="Segoe UI"/>
+          <w:color w:val="212121"/>
+          <w:sz w:val="24"/>
+          <w:szCs w:val="24"/>
+          <w:shd w:val="clear" w:color="auto" w:fill="FFFFFF"/>
+        </w:rPr>
+        <w:t>for multi-class classification of</w:t>
+      </w:r>
+      <w:r>
+        <w:rPr>
+          <w:rFonts w:eastAsia="Times New Roman" w:cs="Segoe UI"/>
+          <w:color w:val="212121"/>
+          <w:sz w:val="24"/>
+          <w:szCs w:val="24"/>
+          <w:shd w:val="clear" w:color="auto" w:fill="FFFFFF"/>
+        </w:rPr>
+        <w:t xml:space="preserve"> </w:t>
+      </w:r>
+      <w:r>
+        <w:rPr>
+          <w:rFonts w:eastAsia="Times New Roman" w:cs="Segoe UI"/>
+          <w:color w:val="212121"/>
+          <w:sz w:val="24"/>
+          <w:szCs w:val="24"/>
+          <w:shd w:val="clear" w:color="auto" w:fill="FFFFFF"/>
+        </w:rPr>
+        <w:t xml:space="preserve">discreet observation </w:t>
+      </w:r>
+      <w:r>
+        <w:rPr>
+          <w:rFonts w:eastAsia="Times New Roman" w:cs="Segoe UI"/>
+          <w:color w:val="212121"/>
+          <w:sz w:val="24"/>
+          <w:szCs w:val="24"/>
+          <w:shd w:val="clear" w:color="auto" w:fill="FFFFFF"/>
+        </w:rPr>
+        <w:t>sequence</w:t>
+      </w:r>
+      <w:r>
+        <w:rPr>
+          <w:rFonts w:eastAsia="Times New Roman" w:cs="Segoe UI"/>
+          <w:color w:val="212121"/>
+          <w:sz w:val="24"/>
+          <w:szCs w:val="24"/>
+          <w:shd w:val="clear" w:color="auto" w:fill="FFFFFF"/>
+        </w:rPr>
+        <w:t>s of any kind</w:t>
+      </w:r>
+      <w:r>
+        <w:rPr>
+          <w:rFonts w:eastAsia="Times New Roman" w:cs="Segoe UI"/>
+          <w:color w:val="212121"/>
+          <w:sz w:val="24"/>
+          <w:szCs w:val="24"/>
+          <w:shd w:val="clear" w:color="auto" w:fill="FFFFFF"/>
+        </w:rPr>
+        <w:t>.</w:t>
       </w:r>
     </w:p>
     <w:p>
       <w:pPr>
-        <w:pStyle w:val="Normal"/>
-        <w:spacing w:lineRule="auto" w:line="240" w:before="0" w:after="240"/>
+        <w:spacing w:after="240" w:line="240" w:lineRule="auto"/>
         <w:jc w:val="both"/>
-        <w:rPr/>
       </w:pPr>
       <w:r>
         <w:rPr>
@@ -353,7 +941,7 @@
           <w:color w:val="212121"/>
           <w:sz w:val="24"/>
           <w:szCs w:val="24"/>
-          <w:shd w:fill="FFFFFF" w:val="clear"/>
+          <w:shd w:val="clear" w:color="auto" w:fill="FFFFFF"/>
         </w:rPr>
         <w:t xml:space="preserve">Reviewer #4: </w:t>
       </w:r>
@@ -363,77 +951,346 @@
           <w:color w:val="212121"/>
           <w:sz w:val="24"/>
           <w:szCs w:val="24"/>
-          <w:shd w:fill="FFFFFF" w:val="clear"/>
-        </w:rPr>
-        <w:t>The MYSCOPE is an adaptation of an existing MI code scheme (codebook), the Motivational Interviewing Sequential Code for Observing Process Exchanges (SCOPE)[1].  The original SCOPE was adapted to include culturally relevant examples of C</w:t>
-      </w:r>
-      <w:r>
-        <w:rPr>
-          <w:rFonts w:cs="Segoe UI"/>
-          <w:color w:val="212121"/>
-          <w:sz w:val="24"/>
-          <w:szCs w:val="24"/>
-          <w:shd w:fill="FFFFFF" w:val="clear"/>
-        </w:rPr>
-        <w:t>H</w:t>
-      </w:r>
-      <w:r>
-        <w:rPr>
-          <w:rFonts w:cs="Segoe UI"/>
-          <w:color w:val="212121"/>
-          <w:sz w:val="24"/>
-          <w:szCs w:val="24"/>
-          <w:shd w:fill="FFFFFF" w:val="clear"/>
-        </w:rPr>
-        <w:t>T and CML specific to black adolescents with obesity and caregivers; examples of C</w:t>
-      </w:r>
-      <w:r>
-        <w:rPr>
-          <w:rFonts w:cs="Segoe UI"/>
-          <w:color w:val="212121"/>
-          <w:sz w:val="24"/>
-          <w:szCs w:val="24"/>
-          <w:shd w:fill="FFFFFF" w:val="clear"/>
-        </w:rPr>
-        <w:t>H</w:t>
-      </w:r>
-      <w:r>
-        <w:rPr>
-          <w:rFonts w:cs="Segoe UI"/>
-          <w:color w:val="212121"/>
-          <w:sz w:val="24"/>
-          <w:szCs w:val="24"/>
-          <w:shd w:fill="FFFFFF" w:val="clear"/>
-        </w:rPr>
-        <w:t xml:space="preserve">T and CML for the pertinent target behaviors (weight loss, healthy nutritional changes, increased physical activity); and new codes for provider communication behaviors that had not been included in existing coding schemes (e.g., emphasizing autonomy, eliciting feedback). The result of this work was the Minority Youth Sequential Coding for Observing Process Exchanges (MY-SCOPE). Usually, wordToVec is utilized for text data where each sample is the sequence of words. </w:t>
-      </w:r>
-      <w:r>
-        <w:rPr>
-          <w:rFonts w:cs="Segoe UI"/>
-          <w:color w:val="212121"/>
-          <w:sz w:val="24"/>
-          <w:szCs w:val="24"/>
-          <w:shd w:fill="FFFFFF" w:val="clear"/>
-        </w:rPr>
-        <w:t>T</w:t>
-      </w:r>
-      <w:r>
-        <w:rPr>
-          <w:rFonts w:cs="Segoe UI"/>
-          <w:color w:val="212121"/>
-          <w:sz w:val="24"/>
-          <w:szCs w:val="24"/>
-          <w:shd w:fill="FFFFFF" w:val="clear"/>
-        </w:rPr>
-        <w:t>his study represents each sample as the sequence of MYSCOPE code.</w:t>
+          <w:shd w:val="clear" w:color="auto" w:fill="FFFFFF"/>
+        </w:rPr>
+        <w:t>The MYSCOPE is an adaptation of an existing MI code scheme (codebook)</w:t>
+      </w:r>
+      <w:r>
+        <w:rPr>
+          <w:rFonts w:cs="Segoe UI"/>
+          <w:color w:val="212121"/>
+          <w:sz w:val="24"/>
+          <w:szCs w:val="24"/>
+          <w:shd w:val="clear" w:color="auto" w:fill="FFFFFF"/>
+        </w:rPr>
+        <w:t xml:space="preserve">, the </w:t>
+      </w:r>
+      <w:r>
+        <w:rPr>
+          <w:rFonts w:cs="Segoe UI"/>
+          <w:color w:val="212121"/>
+          <w:sz w:val="24"/>
+          <w:szCs w:val="24"/>
+          <w:shd w:val="clear" w:color="auto" w:fill="FFFFFF"/>
+        </w:rPr>
+        <w:t>Sequential Code for Observing Process Exchanges (SCOPE)</w:t>
+      </w:r>
+      <w:r>
+        <w:rPr>
+          <w:rFonts w:cs="Segoe UI"/>
+          <w:color w:val="212121"/>
+          <w:sz w:val="24"/>
+          <w:szCs w:val="24"/>
+          <w:shd w:val="clear" w:color="auto" w:fill="FFFFFF"/>
+        </w:rPr>
+        <w:t xml:space="preserve"> </w:t>
+      </w:r>
+      <w:r>
+        <w:rPr>
+          <w:rFonts w:cs="Segoe UI"/>
+          <w:color w:val="212121"/>
+          <w:sz w:val="24"/>
+          <w:szCs w:val="24"/>
+          <w:shd w:val="clear" w:color="auto" w:fill="FFFFFF"/>
+        </w:rPr>
+        <w:t xml:space="preserve">[1]. </w:t>
+      </w:r>
+      <w:r>
+        <w:rPr>
+          <w:rFonts w:cs="Segoe UI"/>
+          <w:color w:val="212121"/>
+          <w:sz w:val="24"/>
+          <w:szCs w:val="24"/>
+          <w:shd w:val="clear" w:color="auto" w:fill="FFFFFF"/>
+        </w:rPr>
+        <w:t>The original SCOPE was adapte</w:t>
+      </w:r>
+      <w:r>
+        <w:rPr>
+          <w:rFonts w:cs="Segoe UI"/>
+          <w:color w:val="212121"/>
+          <w:sz w:val="24"/>
+          <w:szCs w:val="24"/>
+          <w:shd w:val="clear" w:color="auto" w:fill="FFFFFF"/>
+        </w:rPr>
+        <w:t xml:space="preserve">d to include culturally relevant examples of CHT and CML specific to black adolescents with obesity and caregivers; examples of CHT and CML for the pertinent target behaviors (weight loss, healthy nutritional changes, increased physical activity); and new </w:t>
+      </w:r>
+      <w:r>
+        <w:rPr>
+          <w:rFonts w:cs="Segoe UI"/>
+          <w:color w:val="212121"/>
+          <w:sz w:val="24"/>
+          <w:szCs w:val="24"/>
+          <w:shd w:val="clear" w:color="auto" w:fill="FFFFFF"/>
+        </w:rPr>
+        <w:t xml:space="preserve">codes for provider communication behaviors that had not been included in existing coding schemes (e.g., emphasizing autonomy, eliciting feedback). The result of this work was the Minority Youth Sequential Coding for Observing Process Exchanges (MY-SCOPE). </w:t>
+      </w:r>
+      <w:r>
+        <w:rPr>
+          <w:rFonts w:cs="Segoe UI"/>
+          <w:color w:val="212121"/>
+          <w:sz w:val="24"/>
+          <w:szCs w:val="24"/>
+          <w:shd w:val="clear" w:color="auto" w:fill="FFFFFF"/>
+        </w:rPr>
+        <w:t>Usually, word2v</w:t>
+      </w:r>
+      <w:r>
+        <w:rPr>
+          <w:rFonts w:cs="Segoe UI"/>
+          <w:color w:val="212121"/>
+          <w:sz w:val="24"/>
+          <w:szCs w:val="24"/>
+          <w:shd w:val="clear" w:color="auto" w:fill="FFFFFF"/>
+        </w:rPr>
+        <w:t>ec</w:t>
+      </w:r>
+      <w:r>
+        <w:rPr>
+          <w:rFonts w:cs="Segoe UI"/>
+          <w:color w:val="212121"/>
+          <w:sz w:val="24"/>
+          <w:szCs w:val="24"/>
+          <w:shd w:val="clear" w:color="auto" w:fill="FFFFFF"/>
+        </w:rPr>
+        <w:t xml:space="preserve"> embeddings</w:t>
+      </w:r>
+      <w:r>
+        <w:rPr>
+          <w:rFonts w:cs="Segoe UI"/>
+          <w:color w:val="212121"/>
+          <w:sz w:val="24"/>
+          <w:szCs w:val="24"/>
+          <w:shd w:val="clear" w:color="auto" w:fill="FFFFFF"/>
+        </w:rPr>
+        <w:t xml:space="preserve"> </w:t>
+      </w:r>
+      <w:r>
+        <w:rPr>
+          <w:rFonts w:cs="Segoe UI"/>
+          <w:color w:val="212121"/>
+          <w:sz w:val="24"/>
+          <w:szCs w:val="24"/>
+          <w:shd w:val="clear" w:color="auto" w:fill="FFFFFF"/>
+        </w:rPr>
+        <w:t>are</w:t>
+      </w:r>
+      <w:r>
+        <w:rPr>
+          <w:rFonts w:cs="Segoe UI"/>
+          <w:color w:val="212121"/>
+          <w:sz w:val="24"/>
+          <w:szCs w:val="24"/>
+          <w:shd w:val="clear" w:color="auto" w:fill="FFFFFF"/>
+        </w:rPr>
+        <w:t xml:space="preserve"> utilized for text</w:t>
+      </w:r>
+      <w:r>
+        <w:rPr>
+          <w:rFonts w:cs="Segoe UI"/>
+          <w:color w:val="212121"/>
+          <w:sz w:val="24"/>
+          <w:szCs w:val="24"/>
+          <w:shd w:val="clear" w:color="auto" w:fill="FFFFFF"/>
+        </w:rPr>
+        <w:t>ual</w:t>
+      </w:r>
+      <w:r>
+        <w:rPr>
+          <w:rFonts w:cs="Segoe UI"/>
+          <w:color w:val="212121"/>
+          <w:sz w:val="24"/>
+          <w:szCs w:val="24"/>
+          <w:shd w:val="clear" w:color="auto" w:fill="FFFFFF"/>
+        </w:rPr>
+        <w:t xml:space="preserve"> data</w:t>
+      </w:r>
+      <w:r>
+        <w:rPr>
+          <w:rFonts w:cs="Segoe UI"/>
+          <w:color w:val="212121"/>
+          <w:sz w:val="24"/>
+          <w:szCs w:val="24"/>
+          <w:shd w:val="clear" w:color="auto" w:fill="FFFFFF"/>
+        </w:rPr>
+        <w:t>, when</w:t>
+      </w:r>
+      <w:r>
+        <w:rPr>
+          <w:rFonts w:cs="Segoe UI"/>
+          <w:color w:val="212121"/>
+          <w:sz w:val="24"/>
+          <w:szCs w:val="24"/>
+          <w:shd w:val="clear" w:color="auto" w:fill="FFFFFF"/>
+        </w:rPr>
+        <w:t xml:space="preserve"> each </w:t>
+      </w:r>
+      <w:r>
+        <w:rPr>
+          <w:rFonts w:cs="Segoe UI"/>
+          <w:color w:val="212121"/>
+          <w:sz w:val="24"/>
+          <w:szCs w:val="24"/>
+          <w:shd w:val="clear" w:color="auto" w:fill="FFFFFF"/>
+        </w:rPr>
+        <w:t>observation is</w:t>
+      </w:r>
+      <w:r>
+        <w:rPr>
+          <w:rFonts w:cs="Segoe UI"/>
+          <w:color w:val="212121"/>
+          <w:sz w:val="24"/>
+          <w:szCs w:val="24"/>
+          <w:shd w:val="clear" w:color="auto" w:fill="FFFFFF"/>
+        </w:rPr>
+        <w:t xml:space="preserve"> </w:t>
+      </w:r>
+      <w:r>
+        <w:rPr>
+          <w:rFonts w:cs="Segoe UI"/>
+          <w:color w:val="212121"/>
+          <w:sz w:val="24"/>
+          <w:szCs w:val="24"/>
+          <w:shd w:val="clear" w:color="auto" w:fill="FFFFFF"/>
+        </w:rPr>
+        <w:t>a</w:t>
+      </w:r>
+      <w:r>
+        <w:rPr>
+          <w:rFonts w:cs="Segoe UI"/>
+          <w:color w:val="212121"/>
+          <w:sz w:val="24"/>
+          <w:szCs w:val="24"/>
+          <w:shd w:val="clear" w:color="auto" w:fill="FFFFFF"/>
+        </w:rPr>
+        <w:t xml:space="preserve"> word</w:t>
+      </w:r>
+      <w:r>
+        <w:rPr>
+          <w:rFonts w:cs="Segoe UI"/>
+          <w:color w:val="212121"/>
+          <w:sz w:val="24"/>
+          <w:szCs w:val="24"/>
+          <w:shd w:val="clear" w:color="auto" w:fill="FFFFFF"/>
+        </w:rPr>
+        <w:t xml:space="preserve">. </w:t>
+      </w:r>
+      <w:r>
+        <w:rPr>
+          <w:rFonts w:cs="Segoe UI"/>
+          <w:color w:val="212121"/>
+          <w:sz w:val="24"/>
+          <w:szCs w:val="24"/>
+          <w:shd w:val="clear" w:color="auto" w:fill="FFFFFF"/>
+        </w:rPr>
+        <w:t>In t</w:t>
+      </w:r>
+      <w:r>
+        <w:rPr>
+          <w:rFonts w:cs="Segoe UI"/>
+          <w:color w:val="212121"/>
+          <w:sz w:val="24"/>
+          <w:szCs w:val="24"/>
+          <w:shd w:val="clear" w:color="auto" w:fill="FFFFFF"/>
+        </w:rPr>
+        <w:t>his study</w:t>
+      </w:r>
+      <w:r>
+        <w:rPr>
+          <w:rFonts w:cs="Segoe UI"/>
+          <w:color w:val="212121"/>
+          <w:sz w:val="24"/>
+          <w:szCs w:val="24"/>
+          <w:shd w:val="clear" w:color="auto" w:fill="FFFFFF"/>
+        </w:rPr>
+        <w:t>, each observation is a behavior</w:t>
+      </w:r>
+      <w:r>
+        <w:rPr>
+          <w:rFonts w:cs="Segoe UI"/>
+          <w:color w:val="212121"/>
+          <w:sz w:val="24"/>
+          <w:szCs w:val="24"/>
+          <w:shd w:val="clear" w:color="auto" w:fill="FFFFFF"/>
+        </w:rPr>
+        <w:t xml:space="preserve"> code. RNN </w:t>
+      </w:r>
+      <w:r>
+        <w:rPr>
+          <w:rFonts w:cs="Segoe UI"/>
+          <w:color w:val="212121"/>
+          <w:sz w:val="24"/>
+          <w:szCs w:val="24"/>
+          <w:shd w:val="clear" w:color="auto" w:fill="FFFFFF"/>
+        </w:rPr>
+        <w:t>architecture</w:t>
+      </w:r>
+      <w:r>
+        <w:rPr>
+          <w:rFonts w:cs="Segoe UI"/>
+          <w:color w:val="212121"/>
+          <w:sz w:val="24"/>
+          <w:szCs w:val="24"/>
+          <w:shd w:val="clear" w:color="auto" w:fill="FFFFFF"/>
+        </w:rPr>
+        <w:t xml:space="preserve">s typically use one-hot vectors as input. In our </w:t>
+      </w:r>
+      <w:r>
+        <w:rPr>
+          <w:rFonts w:cs="Segoe UI"/>
+          <w:color w:val="212121"/>
+          <w:sz w:val="24"/>
+          <w:szCs w:val="24"/>
+          <w:shd w:val="clear" w:color="auto" w:fill="FFFFFF"/>
+        </w:rPr>
+        <w:lastRenderedPageBreak/>
+        <w:t>case,</w:t>
+      </w:r>
+      <w:r>
+        <w:rPr>
+          <w:rFonts w:cs="Segoe UI"/>
+          <w:color w:val="212121"/>
+          <w:sz w:val="24"/>
+          <w:szCs w:val="24"/>
+          <w:shd w:val="clear" w:color="auto" w:fill="FFFFFF"/>
+        </w:rPr>
+        <w:t xml:space="preserve"> code embeddings are obtained as part of training the proposed </w:t>
+      </w:r>
+      <w:r>
+        <w:rPr>
+          <w:rFonts w:cs="Segoe UI"/>
+          <w:color w:val="212121"/>
+          <w:sz w:val="24"/>
+          <w:szCs w:val="24"/>
+          <w:shd w:val="clear" w:color="auto" w:fill="FFFFFF"/>
+        </w:rPr>
+        <w:t xml:space="preserve">RNN </w:t>
+      </w:r>
+      <w:r>
+        <w:rPr>
+          <w:rFonts w:cs="Segoe UI"/>
+          <w:color w:val="212121"/>
+          <w:sz w:val="24"/>
+          <w:szCs w:val="24"/>
+          <w:shd w:val="clear" w:color="auto" w:fill="FFFFFF"/>
+        </w:rPr>
+        <w:t xml:space="preserve">architecture </w:t>
+      </w:r>
+      <w:r>
+        <w:rPr>
+          <w:rFonts w:cs="Segoe UI"/>
+          <w:color w:val="212121"/>
+          <w:sz w:val="24"/>
+          <w:szCs w:val="24"/>
+          <w:shd w:val="clear" w:color="auto" w:fill="FFFFFF"/>
+        </w:rPr>
+        <w:t>to address the target problem of sequence classification, while word2vec embeddings are trained to ensure that observations frequently co-occurring within a fixed-size contextual window have similar embeddings.</w:t>
       </w:r>
     </w:p>
     <w:p>
       <w:pPr>
-        <w:pStyle w:val="Normal"/>
-        <w:spacing w:lineRule="auto" w:line="240" w:before="0" w:after="240"/>
+        <w:spacing w:after="240" w:line="240" w:lineRule="auto"/>
         <w:jc w:val="both"/>
-        <w:rPr/>
       </w:pPr>
       <w:r>
         <w:rPr>
@@ -443,7 +1300,7 @@
           <w:color w:val="212121"/>
           <w:sz w:val="24"/>
           <w:szCs w:val="24"/>
-          <w:shd w:fill="FFFFFF" w:val="clear"/>
+          <w:shd w:val="clear" w:color="auto" w:fill="FFFFFF"/>
         </w:rPr>
         <w:t xml:space="preserve">Reviewer #5: </w:t>
       </w:r>
@@ -453,155 +1310,166 @@
           <w:color w:val="212121"/>
           <w:sz w:val="24"/>
           <w:szCs w:val="24"/>
-          <w:shd w:fill="FFFFFF" w:val="clear"/>
-        </w:rPr>
-        <w:t xml:space="preserve">We went through the guideline of the TRIPOD statement and checked all points. Now, the exact definition of outcome variables is provided in “data collection” section. </w:t>
+          <w:shd w:val="clear" w:color="auto" w:fill="FFFFFF"/>
+        </w:rPr>
+        <w:t>Thank you for introducing TRIPOD to us</w:t>
+      </w:r>
+      <w:bookmarkStart w:id="0" w:name="_GoBack"/>
+      <w:bookmarkEnd w:id="0"/>
+      <w:r>
+        <w:rPr>
+          <w:rFonts w:cs="Segoe UI"/>
+          <w:color w:val="212121"/>
+          <w:sz w:val="24"/>
+          <w:szCs w:val="24"/>
+          <w:shd w:val="clear" w:color="auto" w:fill="FFFFFF"/>
+        </w:rPr>
+        <w:t>.</w:t>
+      </w:r>
+      <w:r>
+        <w:rPr>
+          <w:rFonts w:cs="Segoe UI"/>
+          <w:color w:val="212121"/>
+          <w:sz w:val="24"/>
+          <w:szCs w:val="24"/>
+          <w:shd w:val="clear" w:color="auto" w:fill="FFFFFF"/>
+        </w:rPr>
+        <w:t xml:space="preserve"> We </w:t>
+      </w:r>
+      <w:r>
+        <w:rPr>
+          <w:rFonts w:cs="Segoe UI"/>
+          <w:color w:val="212121"/>
+          <w:sz w:val="24"/>
+          <w:szCs w:val="24"/>
+          <w:shd w:val="clear" w:color="auto" w:fill="FFFFFF"/>
+        </w:rPr>
+        <w:t>went through the guidelines</w:t>
+      </w:r>
+      <w:r>
+        <w:rPr>
+          <w:rFonts w:cs="Segoe UI"/>
+          <w:color w:val="212121"/>
+          <w:sz w:val="24"/>
+          <w:szCs w:val="24"/>
+          <w:shd w:val="clear" w:color="auto" w:fill="FFFFFF"/>
+        </w:rPr>
+        <w:t xml:space="preserve"> of the TRIPOD statem</w:t>
+      </w:r>
+      <w:r>
+        <w:rPr>
+          <w:rFonts w:cs="Segoe UI"/>
+          <w:color w:val="212121"/>
+          <w:sz w:val="24"/>
+          <w:szCs w:val="24"/>
+          <w:shd w:val="clear" w:color="auto" w:fill="FFFFFF"/>
+        </w:rPr>
+        <w:t>ent and checked all points. We provided</w:t>
+      </w:r>
+      <w:r>
+        <w:rPr>
+          <w:rFonts w:cs="Segoe UI"/>
+          <w:color w:val="212121"/>
+          <w:sz w:val="24"/>
+          <w:szCs w:val="24"/>
+          <w:shd w:val="clear" w:color="auto" w:fill="FFFFFF"/>
+        </w:rPr>
+        <w:t xml:space="preserve"> the </w:t>
+      </w:r>
+      <w:r>
+        <w:rPr>
+          <w:rFonts w:cs="Segoe UI"/>
+          <w:color w:val="212121"/>
+          <w:sz w:val="24"/>
+          <w:szCs w:val="24"/>
+          <w:shd w:val="clear" w:color="auto" w:fill="FFFFFF"/>
+        </w:rPr>
+        <w:t xml:space="preserve">exact definition of the </w:t>
+      </w:r>
+      <w:r>
+        <w:rPr>
+          <w:rFonts w:cs="Segoe UI"/>
+          <w:color w:val="212121"/>
+          <w:sz w:val="24"/>
+          <w:szCs w:val="24"/>
+          <w:shd w:val="clear" w:color="auto" w:fill="FFFFFF"/>
+        </w:rPr>
+        <w:t xml:space="preserve">outcome variables </w:t>
+      </w:r>
+      <w:r>
+        <w:rPr>
+          <w:rFonts w:cs="Segoe UI"/>
+          <w:color w:val="212121"/>
+          <w:sz w:val="24"/>
+          <w:szCs w:val="24"/>
+          <w:shd w:val="clear" w:color="auto" w:fill="FFFFFF"/>
+        </w:rPr>
+        <w:t xml:space="preserve">in </w:t>
+      </w:r>
+      <w:r>
+        <w:rPr>
+          <w:rFonts w:cs="Segoe UI"/>
+          <w:color w:val="212121"/>
+          <w:sz w:val="24"/>
+          <w:szCs w:val="24"/>
+          <w:shd w:val="clear" w:color="auto" w:fill="FFFFFF"/>
+        </w:rPr>
+        <w:t xml:space="preserve">the </w:t>
+      </w:r>
+      <w:r>
+        <w:rPr>
+          <w:rFonts w:cs="Segoe UI"/>
+          <w:color w:val="212121"/>
+          <w:sz w:val="24"/>
+          <w:szCs w:val="24"/>
+          <w:shd w:val="clear" w:color="auto" w:fill="FFFFFF"/>
+        </w:rPr>
+        <w:t xml:space="preserve">“data collection” section. </w:t>
       </w:r>
     </w:p>
     <w:p>
       <w:pPr>
-        <w:pStyle w:val="Normal"/>
-        <w:spacing w:lineRule="auto" w:line="240" w:before="0" w:after="240"/>
+        <w:spacing w:after="240" w:line="240" w:lineRule="auto"/>
         <w:jc w:val="both"/>
-        <w:rPr/>
-      </w:pPr>
-      <w:r>
-        <w:rPr>
-          <w:rFonts w:cs="Segoe UI"/>
-          <w:color w:val="212121"/>
-          <w:sz w:val="24"/>
-          <w:szCs w:val="24"/>
-          <w:shd w:fill="FFFFFF" w:val="clear"/>
-        </w:rPr>
-        <w:t>[1] Martin T, Moyers TB, Houck J, et al. Motivational Interviewing Sequential Code for Observing Process Exchanges (MI-SCOPE) Coder’s Manual. Albuquerque, NM: University of New Mexico, Center on Alcoholism, Substance Abuse, and Addictions (CASAA); 2005.</w:t>
+      </w:pPr>
+      <w:r>
+        <w:rPr>
+          <w:rFonts w:cs="Segoe UI"/>
+          <w:color w:val="212121"/>
+          <w:sz w:val="24"/>
+          <w:szCs w:val="24"/>
+          <w:shd w:val="clear" w:color="auto" w:fill="FFFFFF"/>
+        </w:rPr>
+        <w:t>[1] Martin T, Moyers TB, Houck J, et al. Motivational Interviewing Sequential Code for Observing Process Exchanges (MI-SCOPE) Coder’s Manual. Albuquerque, NM: University of Ne</w:t>
+      </w:r>
+      <w:r>
+        <w:rPr>
+          <w:rFonts w:cs="Segoe UI"/>
+          <w:color w:val="212121"/>
+          <w:sz w:val="24"/>
+          <w:szCs w:val="24"/>
+          <w:shd w:val="clear" w:color="auto" w:fill="FFFFFF"/>
+        </w:rPr>
+        <w:t>w Mexico, Center on Alcoholism, Substance Abuse, and Addictions (CASAA); 2005.</w:t>
       </w:r>
     </w:p>
     <w:sectPr>
-      <w:type w:val="nextPage"/>
       <w:pgSz w:w="12240" w:h="15840"/>
-      <w:pgMar w:left="1440" w:right="1440" w:header="0" w:top="1440" w:footer="0" w:bottom="1440" w:gutter="0"/>
-      <w:pgNumType w:fmt="decimal"/>
-      <w:formProt w:val="false"/>
-      <w:textDirection w:val="lrTb"/>
-      <w:docGrid w:type="default" w:linePitch="360" w:charSpace="4294965247"/>
+      <w:pgMar w:top="1440" w:right="1440" w:bottom="1440" w:left="1440" w:header="0" w:footer="0" w:gutter="0"/>
+      <w:cols w:space="720"/>
+      <w:formProt w:val="0"/>
+      <w:docGrid w:linePitch="360" w:charSpace="-2049"/>
     </w:sectPr>
   </w:body>
 </w:document>
 </file>
 
 <file path=word/numbering.xml><?xml version="1.0" encoding="utf-8"?>
-<w:numbering xmlns:w="http://schemas.openxmlformats.org/wordprocessingml/2006/main" xmlns:o="urn:schemas-microsoft-com:office:office" xmlns:r="http://schemas.openxmlformats.org/officeDocument/2006/relationships" xmlns:v="urn:schemas-microsoft-com:vml">
-  <w:abstractNum w:abstractNumId="1">
-    <w:lvl w:ilvl="0">
-      <w:start w:val="1"/>
-      <w:numFmt w:val="decimal"/>
-      <w:lvlText w:val="%1)"/>
-      <w:lvlJc w:val="left"/>
-      <w:pPr>
-        <w:tabs>
-          <w:tab w:val="num" w:pos="720"/>
-        </w:tabs>
-        <w:ind w:left="720" w:hanging="360"/>
-      </w:pPr>
-    </w:lvl>
-    <w:lvl w:ilvl="1">
-      <w:start w:val="1"/>
-      <w:numFmt w:val="decimal"/>
-      <w:lvlText w:val="%2)"/>
-      <w:lvlJc w:val="left"/>
-      <w:pPr>
-        <w:tabs>
-          <w:tab w:val="num" w:pos="1080"/>
-        </w:tabs>
-        <w:ind w:left="1080" w:hanging="360"/>
-      </w:pPr>
-    </w:lvl>
-    <w:lvl w:ilvl="2">
-      <w:start w:val="1"/>
-      <w:numFmt w:val="decimal"/>
-      <w:lvlText w:val="%3)"/>
-      <w:lvlJc w:val="left"/>
-      <w:pPr>
-        <w:tabs>
-          <w:tab w:val="num" w:pos="1440"/>
-        </w:tabs>
-        <w:ind w:left="1440" w:hanging="360"/>
-      </w:pPr>
-    </w:lvl>
-    <w:lvl w:ilvl="3">
-      <w:start w:val="1"/>
-      <w:numFmt w:val="decimal"/>
-      <w:lvlText w:val="%4)"/>
-      <w:lvlJc w:val="left"/>
-      <w:pPr>
-        <w:tabs>
-          <w:tab w:val="num" w:pos="1800"/>
-        </w:tabs>
-        <w:ind w:left="1800" w:hanging="360"/>
-      </w:pPr>
-    </w:lvl>
-    <w:lvl w:ilvl="4">
-      <w:start w:val="1"/>
-      <w:numFmt w:val="decimal"/>
-      <w:lvlText w:val="%5)"/>
-      <w:lvlJc w:val="left"/>
-      <w:pPr>
-        <w:tabs>
-          <w:tab w:val="num" w:pos="2160"/>
-        </w:tabs>
-        <w:ind w:left="2160" w:hanging="360"/>
-      </w:pPr>
-    </w:lvl>
-    <w:lvl w:ilvl="5">
-      <w:start w:val="1"/>
-      <w:numFmt w:val="decimal"/>
-      <w:lvlText w:val="%6)"/>
-      <w:lvlJc w:val="left"/>
-      <w:pPr>
-        <w:tabs>
-          <w:tab w:val="num" w:pos="2520"/>
-        </w:tabs>
-        <w:ind w:left="2520" w:hanging="360"/>
-      </w:pPr>
-    </w:lvl>
-    <w:lvl w:ilvl="6">
-      <w:start w:val="1"/>
-      <w:numFmt w:val="decimal"/>
-      <w:lvlText w:val="%7)"/>
-      <w:lvlJc w:val="left"/>
-      <w:pPr>
-        <w:tabs>
-          <w:tab w:val="num" w:pos="2880"/>
-        </w:tabs>
-        <w:ind w:left="2880" w:hanging="360"/>
-      </w:pPr>
-    </w:lvl>
-    <w:lvl w:ilvl="7">
-      <w:start w:val="1"/>
-      <w:numFmt w:val="decimal"/>
-      <w:lvlText w:val="%8)"/>
-      <w:lvlJc w:val="left"/>
-      <w:pPr>
-        <w:tabs>
-          <w:tab w:val="num" w:pos="3240"/>
-        </w:tabs>
-        <w:ind w:left="3240" w:hanging="360"/>
-      </w:pPr>
-    </w:lvl>
-    <w:lvl w:ilvl="8">
-      <w:start w:val="1"/>
-      <w:numFmt w:val="decimal"/>
-      <w:lvlText w:val="%9)"/>
-      <w:lvlJc w:val="left"/>
-      <w:pPr>
-        <w:tabs>
-          <w:tab w:val="num" w:pos="3600"/>
-        </w:tabs>
-        <w:ind w:left="3600" w:hanging="360"/>
-      </w:pPr>
-    </w:lvl>
-  </w:abstractNum>
-  <w:abstractNum w:abstractNumId="2">
+<w:numbering xmlns:wpc="http://schemas.microsoft.com/office/word/2010/wordprocessingCanvas" xmlns:mc="http://schemas.openxmlformats.org/markup-compatibility/2006" xmlns:o="urn:schemas-microsoft-com:office:office" xmlns:r="http://schemas.openxmlformats.org/officeDocument/2006/relationships" xmlns:m="http://schemas.openxmlformats.org/officeDocument/2006/math" xmlns:v="urn:schemas-microsoft-com:vml" xmlns:wp14="http://schemas.microsoft.com/office/word/2010/wordprocessingDrawing" xmlns:wp="http://schemas.openxmlformats.org/drawingml/2006/wordprocessingDrawing" xmlns:w10="urn:schemas-microsoft-com:office:word" xmlns:w="http://schemas.openxmlformats.org/wordprocessingml/2006/main" xmlns:w14="http://schemas.microsoft.com/office/word/2010/wordml" xmlns:w15="http://schemas.microsoft.com/office/word/2012/wordml" xmlns:wpg="http://schemas.microsoft.com/office/word/2010/wordprocessingGroup" xmlns:wpi="http://schemas.microsoft.com/office/word/2010/wordprocessingInk" xmlns:wne="http://schemas.microsoft.com/office/word/2006/wordml" xmlns:wps="http://schemas.microsoft.com/office/word/2010/wordprocessingShape" mc:Ignorable="w14 w15 wp14">
+  <w:abstractNum w:abstractNumId="0" w15:restartNumberingAfterBreak="0">
+    <w:nsid w:val="082E7C46"/>
+    <w:multiLevelType w:val="multilevel"/>
+    <w:tmpl w:val="D578FC38"/>
     <w:lvl w:ilvl="0">
       <w:start w:val="1"/>
       <w:numFmt w:val="none"/>
@@ -720,40 +1588,151 @@
       </w:pPr>
     </w:lvl>
   </w:abstractNum>
+  <w:abstractNum w:abstractNumId="1" w15:restartNumberingAfterBreak="0">
+    <w:nsid w:val="73775F4C"/>
+    <w:multiLevelType w:val="multilevel"/>
+    <w:tmpl w:val="5DBEB05A"/>
+    <w:lvl w:ilvl="0">
+      <w:start w:val="1"/>
+      <w:numFmt w:val="decimal"/>
+      <w:lvlText w:val="%1)"/>
+      <w:lvlJc w:val="left"/>
+      <w:pPr>
+        <w:tabs>
+          <w:tab w:val="num" w:pos="720"/>
+        </w:tabs>
+        <w:ind w:left="720" w:hanging="360"/>
+      </w:pPr>
+    </w:lvl>
+    <w:lvl w:ilvl="1">
+      <w:start w:val="1"/>
+      <w:numFmt w:val="decimal"/>
+      <w:lvlText w:val="%2)"/>
+      <w:lvlJc w:val="left"/>
+      <w:pPr>
+        <w:tabs>
+          <w:tab w:val="num" w:pos="1080"/>
+        </w:tabs>
+        <w:ind w:left="1080" w:hanging="360"/>
+      </w:pPr>
+    </w:lvl>
+    <w:lvl w:ilvl="2">
+      <w:start w:val="1"/>
+      <w:numFmt w:val="decimal"/>
+      <w:lvlText w:val="%3)"/>
+      <w:lvlJc w:val="left"/>
+      <w:pPr>
+        <w:tabs>
+          <w:tab w:val="num" w:pos="1440"/>
+        </w:tabs>
+        <w:ind w:left="1440" w:hanging="360"/>
+      </w:pPr>
+    </w:lvl>
+    <w:lvl w:ilvl="3">
+      <w:start w:val="1"/>
+      <w:numFmt w:val="decimal"/>
+      <w:lvlText w:val="%4)"/>
+      <w:lvlJc w:val="left"/>
+      <w:pPr>
+        <w:tabs>
+          <w:tab w:val="num" w:pos="1800"/>
+        </w:tabs>
+        <w:ind w:left="1800" w:hanging="360"/>
+      </w:pPr>
+    </w:lvl>
+    <w:lvl w:ilvl="4">
+      <w:start w:val="1"/>
+      <w:numFmt w:val="decimal"/>
+      <w:lvlText w:val="%5)"/>
+      <w:lvlJc w:val="left"/>
+      <w:pPr>
+        <w:tabs>
+          <w:tab w:val="num" w:pos="2160"/>
+        </w:tabs>
+        <w:ind w:left="2160" w:hanging="360"/>
+      </w:pPr>
+    </w:lvl>
+    <w:lvl w:ilvl="5">
+      <w:start w:val="1"/>
+      <w:numFmt w:val="decimal"/>
+      <w:lvlText w:val="%6)"/>
+      <w:lvlJc w:val="left"/>
+      <w:pPr>
+        <w:tabs>
+          <w:tab w:val="num" w:pos="2520"/>
+        </w:tabs>
+        <w:ind w:left="2520" w:hanging="360"/>
+      </w:pPr>
+    </w:lvl>
+    <w:lvl w:ilvl="6">
+      <w:start w:val="1"/>
+      <w:numFmt w:val="decimal"/>
+      <w:lvlText w:val="%7)"/>
+      <w:lvlJc w:val="left"/>
+      <w:pPr>
+        <w:tabs>
+          <w:tab w:val="num" w:pos="2880"/>
+        </w:tabs>
+        <w:ind w:left="2880" w:hanging="360"/>
+      </w:pPr>
+    </w:lvl>
+    <w:lvl w:ilvl="7">
+      <w:start w:val="1"/>
+      <w:numFmt w:val="decimal"/>
+      <w:lvlText w:val="%8)"/>
+      <w:lvlJc w:val="left"/>
+      <w:pPr>
+        <w:tabs>
+          <w:tab w:val="num" w:pos="3240"/>
+        </w:tabs>
+        <w:ind w:left="3240" w:hanging="360"/>
+      </w:pPr>
+    </w:lvl>
+    <w:lvl w:ilvl="8">
+      <w:start w:val="1"/>
+      <w:numFmt w:val="decimal"/>
+      <w:lvlText w:val="%9)"/>
+      <w:lvlJc w:val="left"/>
+      <w:pPr>
+        <w:tabs>
+          <w:tab w:val="num" w:pos="3600"/>
+        </w:tabs>
+        <w:ind w:left="3600" w:hanging="360"/>
+      </w:pPr>
+    </w:lvl>
+  </w:abstractNum>
   <w:num w:numId="1">
     <w:abstractNumId w:val="1"/>
   </w:num>
   <w:num w:numId="2">
-    <w:abstractNumId w:val="2"/>
+    <w:abstractNumId w:val="0"/>
   </w:num>
 </w:numbering>
 </file>
 
 <file path=word/styles.xml><?xml version="1.0" encoding="utf-8"?>
-<w:styles xmlns:w="http://schemas.openxmlformats.org/wordprocessingml/2006/main" xmlns:w14="http://schemas.microsoft.com/office/word/2010/wordml" xmlns:mc="http://schemas.openxmlformats.org/markup-compatibility/2006" mc:Ignorable="w14">
+<w:styles xmlns:mc="http://schemas.openxmlformats.org/markup-compatibility/2006" xmlns:r="http://schemas.openxmlformats.org/officeDocument/2006/relationships" xmlns:w="http://schemas.openxmlformats.org/wordprocessingml/2006/main" xmlns:w14="http://schemas.microsoft.com/office/word/2010/wordml" xmlns:w15="http://schemas.microsoft.com/office/word/2012/wordml" mc:Ignorable="w14 w15">
   <w:docDefaults>
     <w:rPrDefault>
       <w:rPr>
-        <w:rFonts w:ascii="Calibri" w:hAnsi="Calibri" w:eastAsia="" w:cs="" w:asciiTheme="minorHAnsi" w:cstheme="minorBidi" w:eastAsiaTheme="minorEastAsia" w:hAnsiTheme="minorHAnsi"/>
+        <w:rFonts w:asciiTheme="minorHAnsi" w:eastAsiaTheme="minorEastAsia" w:hAnsiTheme="minorHAnsi" w:cstheme="minorBidi"/>
         <w:szCs w:val="22"/>
         <w:lang w:val="en-US" w:eastAsia="en-US" w:bidi="ar-SA"/>
       </w:rPr>
     </w:rPrDefault>
-    <w:pPrDefault>
-      <w:pPr/>
-    </w:pPrDefault>
+    <w:pPrDefault/>
   </w:docDefaults>
   <w:latentStyles w:defLockedState="0" w:defUIPriority="99" w:defSemiHidden="0" w:defUnhideWhenUsed="0" w:defQFormat="0" w:count="371">
     <w:lsdException w:name="Normal" w:uiPriority="0" w:qFormat="1"/>
     <w:lsdException w:name="heading 1" w:uiPriority="9" w:qFormat="1"/>
-    <w:lsdException w:name="heading 2" w:uiPriority="9" w:semiHidden="1" w:unhideWhenUsed="1" w:qFormat="1"/>
-    <w:lsdException w:name="heading 3" w:uiPriority="9" w:semiHidden="1" w:unhideWhenUsed="1" w:qFormat="1"/>
-    <w:lsdException w:name="heading 4" w:uiPriority="9" w:semiHidden="1" w:unhideWhenUsed="1" w:qFormat="1"/>
-    <w:lsdException w:name="heading 5" w:uiPriority="9" w:semiHidden="1" w:unhideWhenUsed="1" w:qFormat="1"/>
-    <w:lsdException w:name="heading 6" w:uiPriority="9" w:semiHidden="1" w:unhideWhenUsed="1" w:qFormat="1"/>
-    <w:lsdException w:name="heading 7" w:uiPriority="9" w:semiHidden="1" w:unhideWhenUsed="1" w:qFormat="1"/>
-    <w:lsdException w:name="heading 8" w:uiPriority="9" w:semiHidden="1" w:unhideWhenUsed="1" w:qFormat="1"/>
-    <w:lsdException w:name="heading 9" w:uiPriority="9" w:semiHidden="1" w:unhideWhenUsed="1" w:qFormat="1"/>
+    <w:lsdException w:name="heading 2" w:semiHidden="1" w:uiPriority="9" w:unhideWhenUsed="1" w:qFormat="1"/>
+    <w:lsdException w:name="heading 3" w:semiHidden="1" w:uiPriority="9" w:unhideWhenUsed="1" w:qFormat="1"/>
+    <w:lsdException w:name="heading 4" w:semiHidden="1" w:uiPriority="9" w:unhideWhenUsed="1" w:qFormat="1"/>
+    <w:lsdException w:name="heading 5" w:semiHidden="1" w:uiPriority="9" w:unhideWhenUsed="1" w:qFormat="1"/>
+    <w:lsdException w:name="heading 6" w:semiHidden="1" w:uiPriority="9" w:unhideWhenUsed="1" w:qFormat="1"/>
+    <w:lsdException w:name="heading 7" w:semiHidden="1" w:uiPriority="9" w:unhideWhenUsed="1" w:qFormat="1"/>
+    <w:lsdException w:name="heading 8" w:semiHidden="1" w:uiPriority="9" w:unhideWhenUsed="1" w:qFormat="1"/>
+    <w:lsdException w:name="heading 9" w:semiHidden="1" w:uiPriority="9" w:unhideWhenUsed="1" w:qFormat="1"/>
     <w:lsdException w:name="index 1" w:semiHidden="1" w:unhideWhenUsed="1"/>
     <w:lsdException w:name="index 2" w:semiHidden="1" w:unhideWhenUsed="1"/>
     <w:lsdException w:name="index 3" w:semiHidden="1" w:unhideWhenUsed="1"/>
@@ -763,22 +1742,22 @@
     <w:lsdException w:name="index 7" w:semiHidden="1" w:unhideWhenUsed="1"/>
     <w:lsdException w:name="index 8" w:semiHidden="1" w:unhideWhenUsed="1"/>
     <w:lsdException w:name="index 9" w:semiHidden="1" w:unhideWhenUsed="1"/>
-    <w:lsdException w:name="toc 1" w:uiPriority="39" w:semiHidden="1" w:unhideWhenUsed="1"/>
-    <w:lsdException w:name="toc 2" w:uiPriority="39" w:semiHidden="1" w:unhideWhenUsed="1"/>
-    <w:lsdException w:name="toc 3" w:uiPriority="39" w:semiHidden="1" w:unhideWhenUsed="1"/>
-    <w:lsdException w:name="toc 4" w:uiPriority="39" w:semiHidden="1" w:unhideWhenUsed="1"/>
-    <w:lsdException w:name="toc 5" w:uiPriority="39" w:semiHidden="1" w:unhideWhenUsed="1"/>
-    <w:lsdException w:name="toc 6" w:uiPriority="39" w:semiHidden="1" w:unhideWhenUsed="1"/>
-    <w:lsdException w:name="toc 7" w:uiPriority="39" w:semiHidden="1" w:unhideWhenUsed="1"/>
-    <w:lsdException w:name="toc 8" w:uiPriority="39" w:semiHidden="1" w:unhideWhenUsed="1"/>
-    <w:lsdException w:name="toc 9" w:uiPriority="39" w:semiHidden="1" w:unhideWhenUsed="1"/>
+    <w:lsdException w:name="toc 1" w:semiHidden="1" w:uiPriority="39" w:unhideWhenUsed="1"/>
+    <w:lsdException w:name="toc 2" w:semiHidden="1" w:uiPriority="39" w:unhideWhenUsed="1"/>
+    <w:lsdException w:name="toc 3" w:semiHidden="1" w:uiPriority="39" w:unhideWhenUsed="1"/>
+    <w:lsdException w:name="toc 4" w:semiHidden="1" w:uiPriority="39" w:unhideWhenUsed="1"/>
+    <w:lsdException w:name="toc 5" w:semiHidden="1" w:uiPriority="39" w:unhideWhenUsed="1"/>
+    <w:lsdException w:name="toc 6" w:semiHidden="1" w:uiPriority="39" w:unhideWhenUsed="1"/>
+    <w:lsdException w:name="toc 7" w:semiHidden="1" w:uiPriority="39" w:unhideWhenUsed="1"/>
+    <w:lsdException w:name="toc 8" w:semiHidden="1" w:uiPriority="39" w:unhideWhenUsed="1"/>
+    <w:lsdException w:name="toc 9" w:semiHidden="1" w:uiPriority="39" w:unhideWhenUsed="1"/>
     <w:lsdException w:name="Normal Indent" w:semiHidden="1" w:unhideWhenUsed="1"/>
     <w:lsdException w:name="footnote text" w:semiHidden="1" w:unhideWhenUsed="1"/>
     <w:lsdException w:name="annotation text" w:semiHidden="1" w:unhideWhenUsed="1"/>
     <w:lsdException w:name="header" w:semiHidden="1" w:unhideWhenUsed="1"/>
     <w:lsdException w:name="footer" w:semiHidden="1" w:unhideWhenUsed="1"/>
     <w:lsdException w:name="index heading" w:semiHidden="1" w:unhideWhenUsed="1"/>
-    <w:lsdException w:name="caption" w:uiPriority="35" w:semiHidden="1" w:unhideWhenUsed="1" w:qFormat="1"/>
+    <w:lsdException w:name="caption" w:semiHidden="1" w:uiPriority="35" w:unhideWhenUsed="1" w:qFormat="1"/>
     <w:lsdException w:name="table of figures" w:semiHidden="1" w:unhideWhenUsed="1"/>
     <w:lsdException w:name="envelope address" w:semiHidden="1" w:unhideWhenUsed="1"/>
     <w:lsdException w:name="envelope return" w:semiHidden="1" w:unhideWhenUsed="1"/>
@@ -809,7 +1788,7 @@
     <w:lsdException w:name="Title" w:uiPriority="10" w:qFormat="1"/>
     <w:lsdException w:name="Closing" w:semiHidden="1" w:unhideWhenUsed="1"/>
     <w:lsdException w:name="Signature" w:semiHidden="1" w:unhideWhenUsed="1"/>
-    <w:lsdException w:name="Default Paragraph Font" w:uiPriority="1" w:semiHidden="1" w:unhideWhenUsed="1"/>
+    <w:lsdException w:name="Default Paragraph Font" w:semiHidden="1" w:uiPriority="1" w:unhideWhenUsed="1"/>
     <w:lsdException w:name="Body Text" w:semiHidden="1" w:unhideWhenUsed="1"/>
     <w:lsdException w:name="Body Text Indent" w:semiHidden="1" w:unhideWhenUsed="1"/>
     <w:lsdException w:name="List Continue" w:semiHidden="1" w:unhideWhenUsed="1"/>
@@ -1009,8 +1988,8 @@
     <w:lsdException w:name="Subtle Reference" w:uiPriority="31" w:qFormat="1"/>
     <w:lsdException w:name="Intense Reference" w:uiPriority="32" w:qFormat="1"/>
     <w:lsdException w:name="Book Title" w:uiPriority="33" w:qFormat="1"/>
-    <w:lsdException w:name="Bibliography" w:uiPriority="37" w:semiHidden="1" w:unhideWhenUsed="1"/>
-    <w:lsdException w:name="TOC Heading" w:uiPriority="39" w:semiHidden="1" w:unhideWhenUsed="1" w:qFormat="1"/>
+    <w:lsdException w:name="Bibliography" w:semiHidden="1" w:uiPriority="37" w:unhideWhenUsed="1"/>
+    <w:lsdException w:name="TOC Heading" w:semiHidden="1" w:uiPriority="39" w:unhideWhenUsed="1" w:qFormat="1"/>
     <w:lsdException w:name="Plain Table 1" w:uiPriority="41"/>
     <w:lsdException w:name="Plain Table 2" w:uiPriority="42"/>
     <w:lsdException w:name="Plain Table 3" w:uiPriority="43"/>
@@ -1116,95 +2095,22 @@
     <w:lsdException w:name="List Table 6 Colorful Accent 6" w:uiPriority="51"/>
     <w:lsdException w:name="List Table 7 Colorful Accent 6" w:uiPriority="52"/>
   </w:latentStyles>
-  <w:style w:type="paragraph" w:styleId="Normal" w:default="1">
+  <w:style w:type="paragraph" w:default="1" w:styleId="Normal">
     <w:name w:val="Normal"/>
     <w:qFormat/>
     <w:pPr>
-      <w:widowControl/>
-      <w:bidi w:val="0"/>
-      <w:spacing w:lineRule="auto" w:line="276" w:before="0" w:after="200"/>
-      <w:jc w:val="left"/>
+      <w:spacing w:after="200" w:line="276" w:lineRule="auto"/>
     </w:pPr>
     <w:rPr>
-      <w:rFonts w:ascii="Calibri" w:hAnsi="Calibri" w:eastAsia="" w:cs="" w:asciiTheme="minorHAnsi" w:cstheme="minorBidi" w:eastAsiaTheme="minorEastAsia" w:hAnsiTheme="minorHAnsi"/>
       <w:color w:val="00000A"/>
       <w:sz w:val="22"/>
-      <w:szCs w:val="22"/>
-      <w:lang w:val="en-US" w:eastAsia="en-US" w:bidi="ar-SA"/>
     </w:rPr>
   </w:style>
-  <w:style w:type="character" w:styleId="DefaultParagraphFont" w:default="1">
+  <w:style w:type="character" w:default="1" w:styleId="DefaultParagraphFont">
     <w:name w:val="Default Paragraph Font"/>
     <w:uiPriority w:val="1"/>
     <w:semiHidden/>
     <w:unhideWhenUsed/>
-    <w:qFormat/>
-    <w:rPr/>
-  </w:style>
-  <w:style w:type="paragraph" w:styleId="Heading">
-    <w:name w:val="Heading"/>
-    <w:basedOn w:val="Normal"/>
-    <w:next w:val="TextBody"/>
-    <w:qFormat/>
-    <w:pPr>
-      <w:keepNext/>
-      <w:spacing w:before="240" w:after="120"/>
-    </w:pPr>
-    <w:rPr>
-      <w:rFonts w:ascii="Liberation Sans" w:hAnsi="Liberation Sans" w:eastAsia="Noto Sans CJK SC Regular" w:cs="FreeSans"/>
-      <w:sz w:val="28"/>
-      <w:szCs w:val="28"/>
-    </w:rPr>
-  </w:style>
-  <w:style w:type="paragraph" w:styleId="TextBody">
-    <w:name w:val="Body Text"/>
-    <w:basedOn w:val="Normal"/>
-    <w:pPr>
-      <w:spacing w:lineRule="auto" w:line="288" w:before="0" w:after="140"/>
-    </w:pPr>
-    <w:rPr/>
-  </w:style>
-  <w:style w:type="paragraph" w:styleId="List">
-    <w:name w:val="List"/>
-    <w:basedOn w:val="TextBody"/>
-    <w:pPr/>
-    <w:rPr>
-      <w:rFonts w:cs="FreeSans"/>
-    </w:rPr>
-  </w:style>
-  <w:style w:type="paragraph" w:styleId="Caption">
-    <w:name w:val="Caption"/>
-    <w:basedOn w:val="Normal"/>
-    <w:qFormat/>
-    <w:pPr>
-      <w:suppressLineNumbers/>
-      <w:spacing w:before="120" w:after="120"/>
-    </w:pPr>
-    <w:rPr>
-      <w:rFonts w:cs="FreeSans"/>
-      <w:i/>
-      <w:iCs/>
-      <w:sz w:val="24"/>
-      <w:szCs w:val="24"/>
-    </w:rPr>
-  </w:style>
-  <w:style w:type="paragraph" w:styleId="Index">
-    <w:name w:val="Index"/>
-    <w:basedOn w:val="Normal"/>
-    <w:qFormat/>
-    <w:pPr>
-      <w:suppressLineNumbers/>
-    </w:pPr>
-    <w:rPr>
-      <w:rFonts w:cs="FreeSans"/>
-    </w:rPr>
-  </w:style>
-  <w:style w:type="numbering" w:styleId="NoList" w:default="1">
-    <w:name w:val="No List"/>
-    <w:uiPriority w:val="99"/>
-    <w:semiHidden/>
-    <w:unhideWhenUsed/>
-    <w:qFormat/>
   </w:style>
   <w:style w:type="table" w:default="1" w:styleId="TableNormal">
     <w:name w:val="Normal Table"/>
@@ -1220,6 +2126,68 @@
         <w:right w:w="108" w:type="dxa"/>
       </w:tblCellMar>
     </w:tblPr>
+  </w:style>
+  <w:style w:type="numbering" w:default="1" w:styleId="NoList">
+    <w:name w:val="No List"/>
+    <w:uiPriority w:val="99"/>
+    <w:semiHidden/>
+    <w:unhideWhenUsed/>
+  </w:style>
+  <w:style w:type="paragraph" w:customStyle="1" w:styleId="Heading">
+    <w:name w:val="Heading"/>
+    <w:basedOn w:val="Normal"/>
+    <w:next w:val="BodyText"/>
+    <w:qFormat/>
+    <w:pPr>
+      <w:keepNext/>
+      <w:spacing w:before="240" w:after="120"/>
+    </w:pPr>
+    <w:rPr>
+      <w:rFonts w:ascii="Liberation Sans" w:eastAsia="Noto Sans CJK SC Regular" w:hAnsi="Liberation Sans" w:cs="FreeSans"/>
+      <w:sz w:val="28"/>
+      <w:szCs w:val="28"/>
+    </w:rPr>
+  </w:style>
+  <w:style w:type="paragraph" w:styleId="BodyText">
+    <w:name w:val="Body Text"/>
+    <w:basedOn w:val="Normal"/>
+    <w:pPr>
+      <w:spacing w:after="140" w:line="288" w:lineRule="auto"/>
+    </w:pPr>
+  </w:style>
+  <w:style w:type="paragraph" w:styleId="List">
+    <w:name w:val="List"/>
+    <w:basedOn w:val="BodyText"/>
+    <w:rPr>
+      <w:rFonts w:cs="FreeSans"/>
+    </w:rPr>
+  </w:style>
+  <w:style w:type="paragraph" w:styleId="Caption">
+    <w:name w:val="caption"/>
+    <w:basedOn w:val="Normal"/>
+    <w:qFormat/>
+    <w:pPr>
+      <w:suppressLineNumbers/>
+      <w:spacing w:before="120" w:after="120"/>
+    </w:pPr>
+    <w:rPr>
+      <w:rFonts w:cs="FreeSans"/>
+      <w:i/>
+      <w:iCs/>
+      <w:sz w:val="24"/>
+      <w:szCs w:val="24"/>
+    </w:rPr>
+  </w:style>
+  <w:style w:type="paragraph" w:customStyle="1" w:styleId="Index">
+    <w:name w:val="Index"/>
+    <w:basedOn w:val="Normal"/>
+    <w:qFormat/>
+    <w:pPr>
+      <w:suppressLineNumbers/>
+    </w:pPr>
+    <w:rPr>
+      <w:rFonts w:cs="FreeSans"/>
+    </w:rPr>
   </w:style>
 </w:styles>
 </file>
